--- a/BM/Wirtschaft und Recht/BWL/Zusammenschlüsse/JohnsonJohnson-Actelion.docx
+++ b/BM/Wirtschaft und Recht/BWL/Zusammenschlüsse/JohnsonJohnson-Actelion.docx
@@ -1,9 +1,16 @@
 
 <file path=word/document.xml><?xml version="1.0" encoding="utf-8"?>
-<w:document xmlns:wpc="http://schemas.microsoft.com/office/word/2010/wordprocessingCanvas" xmlns:cx="http://schemas.microsoft.com/office/drawing/2014/chartex" xmlns:mc="http://schemas.openxmlformats.org/markup-compatibility/2006" xmlns:o="urn:schemas-microsoft-com:office:office" xmlns:r="http://schemas.openxmlformats.org/officeDocument/2006/relationships" xmlns:m="http://schemas.openxmlformats.org/officeDocument/2006/math" xmlns:v="urn:schemas-microsoft-com:vml" xmlns:wp14="http://schemas.microsoft.com/office/word/2010/wordprocessingDrawing" xmlns:wp="http://schemas.openxmlformats.org/drawingml/2006/wordprocessingDrawing" xmlns:w10="urn:schemas-microsoft-com:office:word" xmlns:w="http://schemas.openxmlformats.org/wordprocessingml/2006/main" xmlns:w14="http://schemas.microsoft.com/office/word/2010/wordml" xmlns:w15="http://schemas.microsoft.com/office/word/2012/wordml" xmlns:w16se="http://schemas.microsoft.com/office/word/2015/wordml/symex" xmlns:wpg="http://schemas.microsoft.com/office/word/2010/wordprocessingGroup" xmlns:wpi="http://schemas.microsoft.com/office/word/2010/wordprocessingInk" xmlns:wne="http://schemas.microsoft.com/office/word/2006/wordml" xmlns:wps="http://schemas.microsoft.com/office/word/2010/wordprocessingShape" mc:Ignorable="w14 w15 w16se wp14">
+<w:document xmlns:wpc="http://schemas.microsoft.com/office/word/2010/wordprocessingCanvas" xmlns:cx="http://schemas.microsoft.com/office/drawing/2014/chartex" xmlns:cx1="http://schemas.microsoft.com/office/drawing/2015/9/8/chartex" xmlns:cx2="http://schemas.microsoft.com/office/drawing/2015/10/21/chartex" xmlns:cx3="http://schemas.microsoft.com/office/drawing/2016/5/9/chartex" xmlns:cx4="http://schemas.microsoft.com/office/drawing/2016/5/10/chartex" xmlns:cx5="http://schemas.microsoft.com/office/drawing/2016/5/11/chartex" xmlns:cx6="http://schemas.microsoft.com/office/drawing/2016/5/12/chartex" xmlns:cx7="http://schemas.microsoft.com/office/drawing/2016/5/13/chartex" xmlns:cx8="http://schemas.microsoft.com/office/drawing/2016/5/14/chartex" xmlns:mc="http://schemas.openxmlformats.org/markup-compatibility/2006" xmlns:aink="http://schemas.microsoft.com/office/drawing/2016/ink" xmlns:am3d="http://schemas.microsoft.com/office/drawing/2017/model3d" xmlns:o="urn:schemas-microsoft-com:office:office" xmlns:r="http://schemas.openxmlformats.org/officeDocument/2006/relationships" xmlns:m="http://schemas.openxmlformats.org/officeDocument/2006/math" xmlns:v="urn:schemas-microsoft-com:vml" xmlns:wp14="http://schemas.microsoft.com/office/word/2010/wordprocessingDrawing" xmlns:wp="http://schemas.openxmlformats.org/drawingml/2006/wordprocessingDrawing" xmlns:w10="urn:schemas-microsoft-com:office:word" xmlns:w="http://schemas.openxmlformats.org/wordprocessingml/2006/main" xmlns:w14="http://schemas.microsoft.com/office/word/2010/wordml" xmlns:w15="http://schemas.microsoft.com/office/word/2012/wordml" xmlns:w16cid="http://schemas.microsoft.com/office/word/2016/wordml/cid" xmlns:w16se="http://schemas.microsoft.com/office/word/2015/wordml/symex" xmlns:wpg="http://schemas.microsoft.com/office/word/2010/wordprocessingGroup" xmlns:wpi="http://schemas.microsoft.com/office/word/2010/wordprocessingInk" xmlns:wne="http://schemas.microsoft.com/office/word/2006/wordml" xmlns:wps="http://schemas.microsoft.com/office/word/2010/wordprocessingShape" mc:Ignorable="w14 w15 w16se w16cid wp14">
   <w:body>
     <w:sdt>
       <w:sdtPr>
+        <w:rPr>
+          <w:rFonts w:eastAsiaTheme="minorHAnsi"/>
+          <w:spacing w:val="0"/>
+          <w:kern w:val="0"/>
+          <w:sz w:val="24"/>
+          <w:szCs w:val="24"/>
+        </w:rPr>
         <w:id w:val="-262534718"/>
         <w:docPartObj>
           <w:docPartGallery w:val="Cover Pages"/>
@@ -13,6 +20,14 @@
       <w:sdtEndPr/>
       <w:sdtContent>
         <w:p>
+          <w:pPr>
+            <w:pStyle w:val="Titel"/>
+            <w:numPr>
+              <w:ilvl w:val="0"/>
+              <w:numId w:val="0"/>
+            </w:numPr>
+            <w:ind w:left="360"/>
+          </w:pPr>
           <w:r>
             <w:rPr>
               <w:noProof/>
@@ -24,13 +39,13 @@
                   <wp:anchor distT="0" distB="0" distL="114300" distR="114300" simplePos="0" relativeHeight="251659264" behindDoc="1" locked="0" layoutInCell="1" allowOverlap="1">
                     <wp:simplePos x="0" y="0"/>
                     <wp:positionH relativeFrom="page">
-                      <wp:align>center</wp:align>
+                      <wp:posOffset>-104775</wp:posOffset>
                     </wp:positionH>
                     <wp:positionV relativeFrom="page">
-                      <wp:align>center</wp:align>
+                      <wp:posOffset>485775</wp:posOffset>
                     </wp:positionV>
-                    <wp:extent cx="6858000" cy="9144000"/>
-                    <wp:effectExtent l="0" t="0" r="2540" b="635"/>
+                    <wp:extent cx="7277107" cy="9144000"/>
+                    <wp:effectExtent l="0" t="0" r="0" b="0"/>
                     <wp:wrapNone/>
                     <wp:docPr id="48" name="Gruppe 48"/>
                     <wp:cNvGraphicFramePr/>
@@ -41,9 +56,9 @@
                           <wpg:grpSpPr>
                             <a:xfrm>
                               <a:off x="0" y="0"/>
-                              <a:ext cx="6858000" cy="9144000"/>
-                              <a:chOff x="0" y="0"/>
-                              <a:chExt cx="6858000" cy="9144000"/>
+                              <a:ext cx="7277107" cy="9144000"/>
+                              <a:chOff x="-419107" y="0"/>
+                              <a:chExt cx="7277107" cy="9144000"/>
                             </a:xfrm>
                           </wpg:grpSpPr>
                           <wpg:grpSp>
@@ -119,6 +134,94 @@
                                         <w:szCs w:val="48"/>
                                       </w:rPr>
                                     </w:pPr>
+                                    <w:r>
+                                      <w:rPr>
+                                        <w:color w:val="FFFFFF" w:themeColor="background1"/>
+                                        <w:sz w:val="48"/>
+                                        <w:szCs w:val="48"/>
+                                      </w:rPr>
+                                      <w:tab/>
+                                    </w:r>
+                                    <w:r>
+                                      <w:rPr>
+                                        <w:color w:val="FFFFFF" w:themeColor="background1"/>
+                                        <w:sz w:val="48"/>
+                                        <w:szCs w:val="48"/>
+                                      </w:rPr>
+                                      <w:tab/>
+                                    </w:r>
+                                    <w:r>
+                                      <w:rPr>
+                                        <w:color w:val="FFFFFF" w:themeColor="background1"/>
+                                        <w:sz w:val="48"/>
+                                        <w:szCs w:val="48"/>
+                                      </w:rPr>
+                                      <w:tab/>
+                                    </w:r>
+                                    <w:r>
+                                      <w:rPr>
+                                        <w:color w:val="FFFFFF" w:themeColor="background1"/>
+                                        <w:sz w:val="48"/>
+                                        <w:szCs w:val="48"/>
+                                      </w:rPr>
+                                      <w:tab/>
+                                    </w:r>
+                                    <w:r>
+                                      <w:rPr>
+                                        <w:color w:val="FFFFFF" w:themeColor="background1"/>
+                                        <w:sz w:val="48"/>
+                                        <w:szCs w:val="48"/>
+                                      </w:rPr>
+                                      <w:tab/>
+                                    </w:r>
+                                    <w:r>
+                                      <w:rPr>
+                                        <w:color w:val="FFFFFF" w:themeColor="background1"/>
+                                        <w:sz w:val="48"/>
+                                        <w:szCs w:val="48"/>
+                                      </w:rPr>
+                                      <w:tab/>
+                                    </w:r>
+                                    <w:r>
+                                      <w:rPr>
+                                        <w:color w:val="FFFFFF" w:themeColor="background1"/>
+                                        <w:sz w:val="48"/>
+                                        <w:szCs w:val="48"/>
+                                      </w:rPr>
+                                      <w:tab/>
+                                    </w:r>
+                                    <w:r>
+                                      <w:rPr>
+                                        <w:color w:val="FFFFFF" w:themeColor="background1"/>
+                                        <w:sz w:val="48"/>
+                                        <w:szCs w:val="48"/>
+                                      </w:rPr>
+                                      <w:tab/>
+                                    </w:r>
+                                    <w:r>
+                                      <w:rPr>
+                                        <w:color w:val="FFFFFF" w:themeColor="background1"/>
+                                        <w:sz w:val="48"/>
+                                        <w:szCs w:val="48"/>
+                                      </w:rPr>
+                                      <w:tab/>
+                                    </w:r>
+                                    <w:r>
+                                      <w:rPr>
+                                        <w:color w:val="FFFFFF" w:themeColor="background1"/>
+                                        <w:sz w:val="48"/>
+                                        <w:szCs w:val="48"/>
+                                      </w:rPr>
+                                      <w:tab/>
+                                    </w:r>
+                                    <w:r>
+                                      <w:rPr>
+                                        <w:color w:val="FFFFFF" w:themeColor="background1"/>
+                                        <w:sz w:val="48"/>
+                                        <w:szCs w:val="48"/>
+                                      </w:rPr>
+                                      <w:tab/>
+                                    </w:r>
                                   </w:p>
                                 </w:txbxContent>
                               </wps:txbx>
@@ -585,8 +688,8 @@
                             <wps:cNvSpPr txBox="1"/>
                             <wps:spPr>
                               <a:xfrm>
-                                <a:off x="9518" y="4838700"/>
-                                <a:ext cx="6843395" cy="3789752"/>
+                                <a:off x="-419107" y="3785092"/>
+                                <a:ext cx="6843395" cy="5054108"/>
                               </a:xfrm>
                               <a:prstGeom prst="rect">
                                 <a:avLst/>
@@ -687,7 +790,6 @@
                                     <w:dataBinding w:prefixMappings="xmlns:ns0='http://purl.org/dc/elements/1.1/' xmlns:ns1='http://schemas.openxmlformats.org/package/2006/metadata/core-properties' " w:xpath="/ns1:coreProperties[1]/ns0:subject[1]" w:storeItemID="{6C3C8BC8-F283-45AE-878A-BAB7291924A1}"/>
                                     <w:text/>
                                   </w:sdtPr>
-                                  <w:sdtEndPr/>
                                   <w:sdtContent>
                                     <w:p>
                                       <w:pPr>
@@ -705,19 +807,134 @@
                                           <w:sz w:val="36"/>
                                           <w:szCs w:val="36"/>
                                         </w:rPr>
-                                        <w:t>Zusammenschluss</w:t>
-                                      </w:r>
-                                      <w:r>
-                                        <w:rPr>
-                                          <w:color w:val="5B9BD5" w:themeColor="accent1"/>
-                                          <w:sz w:val="36"/>
-                                          <w:szCs w:val="36"/>
-                                        </w:rPr>
-                                        <w:t xml:space="preserve"> der Firmen</w:t>
+                                        <w:t>Zusammenschluss der Firmen</w:t>
                                       </w:r>
                                     </w:p>
                                   </w:sdtContent>
                                 </w:sdt>
+                                <w:p>
+                                  <w:pPr>
+                                    <w:pStyle w:val="KeinLeerraum"/>
+                                    <w:spacing w:before="120"/>
+                                    <w:rPr>
+                                      <w:color w:val="5B9BD5" w:themeColor="accent1"/>
+                                      <w:sz w:val="36"/>
+                                      <w:szCs w:val="36"/>
+                                    </w:rPr>
+                                  </w:pPr>
+                                </w:p>
+                                <w:p>
+                                  <w:pPr>
+                                    <w:pStyle w:val="KeinLeerraum"/>
+                                    <w:spacing w:before="120"/>
+                                    <w:rPr>
+                                      <w:color w:val="5B9BD5" w:themeColor="accent1"/>
+                                      <w:sz w:val="36"/>
+                                      <w:szCs w:val="36"/>
+                                    </w:rPr>
+                                  </w:pPr>
+                                </w:p>
+                                <w:p>
+                                  <w:pPr>
+                                    <w:pStyle w:val="KeinLeerraum"/>
+                                    <w:spacing w:before="120"/>
+                                    <w:rPr>
+                                      <w:color w:val="5B9BD5" w:themeColor="accent1"/>
+                                      <w:sz w:val="36"/>
+                                      <w:szCs w:val="36"/>
+                                    </w:rPr>
+                                  </w:pPr>
+                                </w:p>
+                                <w:p>
+                                  <w:pPr>
+                                    <w:pStyle w:val="KeinLeerraum"/>
+                                    <w:spacing w:before="120"/>
+                                    <w:rPr>
+                                      <w:color w:val="5B9BD5" w:themeColor="accent1"/>
+                                      <w:sz w:val="36"/>
+                                      <w:szCs w:val="36"/>
+                                    </w:rPr>
+                                  </w:pPr>
+                                </w:p>
+                                <w:p>
+                                  <w:pPr>
+                                    <w:pStyle w:val="KeinLeerraum"/>
+                                    <w:spacing w:before="120"/>
+                                    <w:rPr>
+                                      <w:color w:val="5B9BD5" w:themeColor="accent1"/>
+                                      <w:sz w:val="36"/>
+                                      <w:szCs w:val="36"/>
+                                    </w:rPr>
+                                  </w:pPr>
+                                </w:p>
+                                <w:p>
+                                  <w:pPr>
+                                    <w:pStyle w:val="KeinLeerraum"/>
+                                    <w:spacing w:before="120"/>
+                                    <w:rPr>
+                                      <w:color w:val="5B9BD5" w:themeColor="accent1"/>
+                                      <w:sz w:val="36"/>
+                                      <w:szCs w:val="36"/>
+                                    </w:rPr>
+                                  </w:pPr>
+                                </w:p>
+                                <w:p>
+                                  <w:pPr>
+                                    <w:pStyle w:val="KeinLeerraum"/>
+                                    <w:spacing w:before="120"/>
+                                    <w:rPr>
+                                      <w:color w:val="5B9BD5" w:themeColor="accent1"/>
+                                      <w:sz w:val="36"/>
+                                      <w:szCs w:val="36"/>
+                                    </w:rPr>
+                                  </w:pPr>
+                                  <w:r>
+                                    <w:rPr>
+                                      <w:color w:val="5B9BD5" w:themeColor="accent1"/>
+                                      <w:sz w:val="36"/>
+                                      <w:szCs w:val="36"/>
+                                    </w:rPr>
+                                    <w:t>Von: Jerome, Noah, Nico, Luca</w:t>
+                                  </w:r>
+                                </w:p>
+                                <w:p>
+                                  <w:pPr>
+                                    <w:pStyle w:val="KeinLeerraum"/>
+                                    <w:spacing w:before="120"/>
+                                    <w:rPr>
+                                      <w:color w:val="5B9BD5" w:themeColor="accent1"/>
+                                      <w:sz w:val="36"/>
+                                      <w:szCs w:val="36"/>
+                                    </w:rPr>
+                                  </w:pPr>
+                                  <w:r>
+                                    <w:rPr>
+                                      <w:color w:val="5B9BD5" w:themeColor="accent1"/>
+                                      <w:sz w:val="36"/>
+                                      <w:szCs w:val="36"/>
+                                    </w:rPr>
+                                    <w:t>Datum: 19.01.2019</w:t>
+                                  </w:r>
+                                </w:p>
+                                <w:p>
+                                  <w:pPr>
+                                    <w:pStyle w:val="KeinLeerraum"/>
+                                    <w:spacing w:before="120"/>
+                                    <w:rPr>
+                                      <w:color w:val="5B9BD5" w:themeColor="accent1"/>
+                                      <w:sz w:val="36"/>
+                                      <w:szCs w:val="36"/>
+                                    </w:rPr>
+                                  </w:pPr>
+                                  <w:r>
+                                    <w:rPr>
+                                      <w:color w:val="5B9BD5" w:themeColor="accent1"/>
+                                      <w:sz w:val="36"/>
+                                      <w:szCs w:val="36"/>
+                                    </w:rPr>
+                                    <w:t>Klasse: BM15d</w:t>
+                                  </w:r>
+                                </w:p>
                               </w:txbxContent>
                             </wps:txbx>
                             <wps:bodyPr rot="0" spcFirstLastPara="0" vertOverflow="overflow" horzOverflow="overflow" vert="horz" wrap="square" lIns="685800" tIns="0" rIns="914400" bIns="0" numCol="1" spcCol="0" rtlCol="0" fromWordArt="0" anchor="b" anchorCtr="0" forceAA="0" compatLnSpc="1">
@@ -731,7 +948,7 @@
                       </a:graphicData>
                     </a:graphic>
                     <wp14:sizeRelH relativeFrom="page">
-                      <wp14:pctWidth>88200</wp14:pctWidth>
+                      <wp14:pctWidth>0</wp14:pctWidth>
                     </wp14:sizeRelH>
                     <wp14:sizeRelV relativeFrom="page">
                       <wp14:pctHeight>90900</wp14:pctHeight>
@@ -741,7 +958,7 @@
               </mc:Choice>
               <mc:Fallback>
                 <w:pict>
-                  <v:group id="Gruppe 48" o:spid="_x0000_s1026" style="position:absolute;margin-left:0;margin-top:0;width:540pt;height:10in;z-index:-251657216;mso-width-percent:882;mso-height-percent:909;mso-position-horizontal:center;mso-position-horizontal-relative:page;mso-position-vertical:center;mso-position-vertical-relative:page;mso-width-percent:882;mso-height-percent:909" coordsize="68580,91440" o:gfxdata="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">
+                  <v:group id="Gruppe 48" o:spid="_x0000_s1026" style="position:absolute;left:0;text-align:left;margin-left:-8.25pt;margin-top:38.25pt;width:573pt;height:10in;z-index:-251657216;mso-height-percent:909;mso-position-horizontal-relative:page;mso-position-vertical-relative:page;mso-height-percent:909" coordorigin="-4191" coordsize="72771,91440" o:gfxdata="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">
                     <v:group id="Gruppe 49" o:spid="_x0000_s1027" style="position:absolute;width:68580;height:91440" coordsize="68580,91440" o:gfxdata="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">
                       <v:rect id="Rechteck 54" o:spid="_x0000_s1028" style="position:absolute;width:68580;height:91440;visibility:visible;mso-wrap-style:square;v-text-anchor:top" o:gfxdata="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" fillcolor="#485870 [3122]" stroked="f" strokeweight="1pt">
                         <v:fill color2="#3d4b5f [2882]" angle="348" colors="0 #88acbb;6554f #88acbb" focus="100%" type="gradient"/>
@@ -756,6 +973,94 @@
                                   <w:szCs w:val="48"/>
                                 </w:rPr>
                               </w:pPr>
+                              <w:r>
+                                <w:rPr>
+                                  <w:color w:val="FFFFFF" w:themeColor="background1"/>
+                                  <w:sz w:val="48"/>
+                                  <w:szCs w:val="48"/>
+                                </w:rPr>
+                                <w:tab/>
+                              </w:r>
+                              <w:r>
+                                <w:rPr>
+                                  <w:color w:val="FFFFFF" w:themeColor="background1"/>
+                                  <w:sz w:val="48"/>
+                                  <w:szCs w:val="48"/>
+                                </w:rPr>
+                                <w:tab/>
+                              </w:r>
+                              <w:r>
+                                <w:rPr>
+                                  <w:color w:val="FFFFFF" w:themeColor="background1"/>
+                                  <w:sz w:val="48"/>
+                                  <w:szCs w:val="48"/>
+                                </w:rPr>
+                                <w:tab/>
+                              </w:r>
+                              <w:r>
+                                <w:rPr>
+                                  <w:color w:val="FFFFFF" w:themeColor="background1"/>
+                                  <w:sz w:val="48"/>
+                                  <w:szCs w:val="48"/>
+                                </w:rPr>
+                                <w:tab/>
+                              </w:r>
+                              <w:r>
+                                <w:rPr>
+                                  <w:color w:val="FFFFFF" w:themeColor="background1"/>
+                                  <w:sz w:val="48"/>
+                                  <w:szCs w:val="48"/>
+                                </w:rPr>
+                                <w:tab/>
+                              </w:r>
+                              <w:r>
+                                <w:rPr>
+                                  <w:color w:val="FFFFFF" w:themeColor="background1"/>
+                                  <w:sz w:val="48"/>
+                                  <w:szCs w:val="48"/>
+                                </w:rPr>
+                                <w:tab/>
+                              </w:r>
+                              <w:r>
+                                <w:rPr>
+                                  <w:color w:val="FFFFFF" w:themeColor="background1"/>
+                                  <w:sz w:val="48"/>
+                                  <w:szCs w:val="48"/>
+                                </w:rPr>
+                                <w:tab/>
+                              </w:r>
+                              <w:r>
+                                <w:rPr>
+                                  <w:color w:val="FFFFFF" w:themeColor="background1"/>
+                                  <w:sz w:val="48"/>
+                                  <w:szCs w:val="48"/>
+                                </w:rPr>
+                                <w:tab/>
+                              </w:r>
+                              <w:r>
+                                <w:rPr>
+                                  <w:color w:val="FFFFFF" w:themeColor="background1"/>
+                                  <w:sz w:val="48"/>
+                                  <w:szCs w:val="48"/>
+                                </w:rPr>
+                                <w:tab/>
+                              </w:r>
+                              <w:r>
+                                <w:rPr>
+                                  <w:color w:val="FFFFFF" w:themeColor="background1"/>
+                                  <w:sz w:val="48"/>
+                                  <w:szCs w:val="48"/>
+                                </w:rPr>
+                                <w:tab/>
+                              </w:r>
+                              <w:r>
+                                <w:rPr>
+                                  <w:color w:val="FFFFFF" w:themeColor="background1"/>
+                                  <w:sz w:val="48"/>
+                                  <w:szCs w:val="48"/>
+                                </w:rPr>
+                                <w:tab/>
+                              </w:r>
                             </w:p>
                           </w:txbxContent>
                         </v:textbox>
@@ -782,7 +1087,7 @@
                       <v:stroke joinstyle="miter"/>
                       <v:path gradientshapeok="t" o:connecttype="rect"/>
                     </v:shapetype>
-                    <v:shape id="Textfeld 61" o:spid="_x0000_s1035" type="#_x0000_t202" style="position:absolute;left:95;top:48387;width:68434;height:37897;visibility:visible;mso-wrap-style:square;v-text-anchor:bottom" o:gfxdata="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" filled="f" stroked="f" strokeweight=".5pt">
+                    <v:shape id="Textfeld 61" o:spid="_x0000_s1035" type="#_x0000_t202" style="position:absolute;left:-4191;top:37850;width:68433;height:50542;visibility:visible;mso-wrap-style:square;v-text-anchor:bottom" o:gfxdata="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" filled="f" stroked="f" strokeweight=".5pt">
                       <v:textbox inset="54pt,0,1in,0">
                         <w:txbxContent>
                           <w:sdt>
@@ -859,7 +1164,6 @@
                               <w:dataBinding w:prefixMappings="xmlns:ns0='http://purl.org/dc/elements/1.1/' xmlns:ns1='http://schemas.openxmlformats.org/package/2006/metadata/core-properties' " w:xpath="/ns1:coreProperties[1]/ns0:subject[1]" w:storeItemID="{6C3C8BC8-F283-45AE-878A-BAB7291924A1}"/>
                               <w:text/>
                             </w:sdtPr>
-                            <w:sdtEndPr/>
                             <w:sdtContent>
                               <w:p>
                                 <w:pPr>
@@ -877,19 +1181,134 @@
                                     <w:sz w:val="36"/>
                                     <w:szCs w:val="36"/>
                                   </w:rPr>
-                                  <w:t>Zusammenschluss</w:t>
-                                </w:r>
-                                <w:r>
-                                  <w:rPr>
-                                    <w:color w:val="5B9BD5" w:themeColor="accent1"/>
-                                    <w:sz w:val="36"/>
-                                    <w:szCs w:val="36"/>
-                                  </w:rPr>
-                                  <w:t xml:space="preserve"> der Firmen</w:t>
+                                  <w:t>Zusammenschluss der Firmen</w:t>
                                 </w:r>
                               </w:p>
                             </w:sdtContent>
                           </w:sdt>
+                          <w:p>
+                            <w:pPr>
+                              <w:pStyle w:val="KeinLeerraum"/>
+                              <w:spacing w:before="120"/>
+                              <w:rPr>
+                                <w:color w:val="5B9BD5" w:themeColor="accent1"/>
+                                <w:sz w:val="36"/>
+                                <w:szCs w:val="36"/>
+                              </w:rPr>
+                            </w:pPr>
+                          </w:p>
+                          <w:p>
+                            <w:pPr>
+                              <w:pStyle w:val="KeinLeerraum"/>
+                              <w:spacing w:before="120"/>
+                              <w:rPr>
+                                <w:color w:val="5B9BD5" w:themeColor="accent1"/>
+                                <w:sz w:val="36"/>
+                                <w:szCs w:val="36"/>
+                              </w:rPr>
+                            </w:pPr>
+                          </w:p>
+                          <w:p>
+                            <w:pPr>
+                              <w:pStyle w:val="KeinLeerraum"/>
+                              <w:spacing w:before="120"/>
+                              <w:rPr>
+                                <w:color w:val="5B9BD5" w:themeColor="accent1"/>
+                                <w:sz w:val="36"/>
+                                <w:szCs w:val="36"/>
+                              </w:rPr>
+                            </w:pPr>
+                          </w:p>
+                          <w:p>
+                            <w:pPr>
+                              <w:pStyle w:val="KeinLeerraum"/>
+                              <w:spacing w:before="120"/>
+                              <w:rPr>
+                                <w:color w:val="5B9BD5" w:themeColor="accent1"/>
+                                <w:sz w:val="36"/>
+                                <w:szCs w:val="36"/>
+                              </w:rPr>
+                            </w:pPr>
+                          </w:p>
+                          <w:p>
+                            <w:pPr>
+                              <w:pStyle w:val="KeinLeerraum"/>
+                              <w:spacing w:before="120"/>
+                              <w:rPr>
+                                <w:color w:val="5B9BD5" w:themeColor="accent1"/>
+                                <w:sz w:val="36"/>
+                                <w:szCs w:val="36"/>
+                              </w:rPr>
+                            </w:pPr>
+                          </w:p>
+                          <w:p>
+                            <w:pPr>
+                              <w:pStyle w:val="KeinLeerraum"/>
+                              <w:spacing w:before="120"/>
+                              <w:rPr>
+                                <w:color w:val="5B9BD5" w:themeColor="accent1"/>
+                                <w:sz w:val="36"/>
+                                <w:szCs w:val="36"/>
+                              </w:rPr>
+                            </w:pPr>
+                          </w:p>
+                          <w:p>
+                            <w:pPr>
+                              <w:pStyle w:val="KeinLeerraum"/>
+                              <w:spacing w:before="120"/>
+                              <w:rPr>
+                                <w:color w:val="5B9BD5" w:themeColor="accent1"/>
+                                <w:sz w:val="36"/>
+                                <w:szCs w:val="36"/>
+                              </w:rPr>
+                            </w:pPr>
+                            <w:r>
+                              <w:rPr>
+                                <w:color w:val="5B9BD5" w:themeColor="accent1"/>
+                                <w:sz w:val="36"/>
+                                <w:szCs w:val="36"/>
+                              </w:rPr>
+                              <w:t>Von: Jerome, Noah, Nico, Luca</w:t>
+                            </w:r>
+                          </w:p>
+                          <w:p>
+                            <w:pPr>
+                              <w:pStyle w:val="KeinLeerraum"/>
+                              <w:spacing w:before="120"/>
+                              <w:rPr>
+                                <w:color w:val="5B9BD5" w:themeColor="accent1"/>
+                                <w:sz w:val="36"/>
+                                <w:szCs w:val="36"/>
+                              </w:rPr>
+                            </w:pPr>
+                            <w:r>
+                              <w:rPr>
+                                <w:color w:val="5B9BD5" w:themeColor="accent1"/>
+                                <w:sz w:val="36"/>
+                                <w:szCs w:val="36"/>
+                              </w:rPr>
+                              <w:t>Datum: 19.01.2019</w:t>
+                            </w:r>
+                          </w:p>
+                          <w:p>
+                            <w:pPr>
+                              <w:pStyle w:val="KeinLeerraum"/>
+                              <w:spacing w:before="120"/>
+                              <w:rPr>
+                                <w:color w:val="5B9BD5" w:themeColor="accent1"/>
+                                <w:sz w:val="36"/>
+                                <w:szCs w:val="36"/>
+                              </w:rPr>
+                            </w:pPr>
+                            <w:r>
+                              <w:rPr>
+                                <w:color w:val="5B9BD5" w:themeColor="accent1"/>
+                                <w:sz w:val="36"/>
+                                <w:szCs w:val="36"/>
+                              </w:rPr>
+                              <w:t>Klasse: BM15d</w:t>
+                            </w:r>
+                          </w:p>
                         </w:txbxContent>
                       </v:textbox>
                     </v:shape>
@@ -980,7 +1399,7 @@
           <w:r>
             <w:fldChar w:fldCharType="separate"/>
           </w:r>
-          <w:hyperlink w:anchor="_Toc534385297" w:history="1">
+          <w:hyperlink w:anchor="_Toc535681219" w:history="1">
             <w:r>
               <w:rPr>
                 <w:rStyle w:val="Hyperlink"/>
@@ -1024,7 +1443,7 @@
                 <w:noProof/>
                 <w:webHidden/>
               </w:rPr>
-              <w:instrText xml:space="preserve"> PAGEREF _Toc534385297 \h </w:instrText>
+              <w:instrText xml:space="preserve"> PAGEREF _Toc535681219 \h </w:instrText>
             </w:r>
             <w:r>
               <w:rPr>
@@ -1070,7 +1489,7 @@
               <w:lang w:eastAsia="de-CH"/>
             </w:rPr>
           </w:pPr>
-          <w:hyperlink w:anchor="_Toc534385298" w:history="1">
+          <w:hyperlink w:anchor="_Toc535681220" w:history="1">
             <w:r>
               <w:rPr>
                 <w:rStyle w:val="Hyperlink"/>
@@ -1114,7 +1533,7 @@
                 <w:noProof/>
                 <w:webHidden/>
               </w:rPr>
-              <w:instrText xml:space="preserve"> PAGEREF _Toc534385298 \h </w:instrText>
+              <w:instrText xml:space="preserve"> PAGEREF _Toc535681220 \h </w:instrText>
             </w:r>
             <w:r>
               <w:rPr>
@@ -1160,7 +1579,7 @@
               <w:lang w:eastAsia="de-CH"/>
             </w:rPr>
           </w:pPr>
-          <w:hyperlink w:anchor="_Toc534385299" w:history="1">
+          <w:hyperlink w:anchor="_Toc535681221" w:history="1">
             <w:r>
               <w:rPr>
                 <w:rStyle w:val="Hyperlink"/>
@@ -1204,7 +1623,7 @@
                 <w:noProof/>
                 <w:webHidden/>
               </w:rPr>
-              <w:instrText xml:space="preserve"> PAGEREF _Toc534385299 \h </w:instrText>
+              <w:instrText xml:space="preserve"> PAGEREF _Toc535681221 \h </w:instrText>
             </w:r>
             <w:r>
               <w:rPr>
@@ -1250,7 +1669,7 @@
               <w:lang w:eastAsia="de-CH"/>
             </w:rPr>
           </w:pPr>
-          <w:hyperlink w:anchor="_Toc534385300" w:history="1">
+          <w:hyperlink w:anchor="_Toc535681222" w:history="1">
             <w:r>
               <w:rPr>
                 <w:rStyle w:val="Hyperlink"/>
@@ -1294,7 +1713,7 @@
                 <w:noProof/>
                 <w:webHidden/>
               </w:rPr>
-              <w:instrText xml:space="preserve"> PAGEREF _Toc534385300 \h </w:instrText>
+              <w:instrText xml:space="preserve"> PAGEREF _Toc535681222 \h </w:instrText>
             </w:r>
             <w:r>
               <w:rPr>
@@ -1314,7 +1733,7 @@
                 <w:noProof/>
                 <w:webHidden/>
               </w:rPr>
-              <w:t>3</w:t>
+              <w:t>4</w:t>
             </w:r>
             <w:r>
               <w:rPr>
@@ -1340,7 +1759,7 @@
               <w:lang w:eastAsia="de-CH"/>
             </w:rPr>
           </w:pPr>
-          <w:hyperlink w:anchor="_Toc534385301" w:history="1">
+          <w:hyperlink w:anchor="_Toc535681223" w:history="1">
             <w:r>
               <w:rPr>
                 <w:rStyle w:val="Hyperlink"/>
@@ -1384,7 +1803,7 @@
                 <w:noProof/>
                 <w:webHidden/>
               </w:rPr>
-              <w:instrText xml:space="preserve"> PAGEREF _Toc534385301 \h </w:instrText>
+              <w:instrText xml:space="preserve"> PAGEREF _Toc535681223 \h </w:instrText>
             </w:r>
             <w:r>
               <w:rPr>
@@ -1404,7 +1823,7 @@
                 <w:noProof/>
                 <w:webHidden/>
               </w:rPr>
-              <w:t>3</w:t>
+              <w:t>4</w:t>
             </w:r>
             <w:r>
               <w:rPr>
@@ -1430,7 +1849,7 @@
               <w:lang w:eastAsia="de-CH"/>
             </w:rPr>
           </w:pPr>
-          <w:hyperlink w:anchor="_Toc534385302" w:history="1">
+          <w:hyperlink w:anchor="_Toc535681224" w:history="1">
             <w:r>
               <w:rPr>
                 <w:rStyle w:val="Hyperlink"/>
@@ -1453,7 +1872,7 @@
                 <w:rStyle w:val="Hyperlink"/>
                 <w:noProof/>
               </w:rPr>
-              <w:t>Hoffnungen und Befürchtungen</w:t>
+              <w:t>Wirkung auf den Börsenkurs</w:t>
             </w:r>
             <w:r>
               <w:rPr>
@@ -1474,7 +1893,7 @@
                 <w:noProof/>
                 <w:webHidden/>
               </w:rPr>
-              <w:instrText xml:space="preserve"> PAGEREF _Toc534385302 \h </w:instrText>
+              <w:instrText xml:space="preserve"> PAGEREF _Toc535681224 \h </w:instrText>
             </w:r>
             <w:r>
               <w:rPr>
@@ -1494,7 +1913,7 @@
                 <w:noProof/>
                 <w:webHidden/>
               </w:rPr>
-              <w:t>3</w:t>
+              <w:t>5</w:t>
             </w:r>
             <w:r>
               <w:rPr>
@@ -1520,7 +1939,7 @@
               <w:lang w:eastAsia="de-CH"/>
             </w:rPr>
           </w:pPr>
-          <w:hyperlink w:anchor="_Toc534385303" w:history="1">
+          <w:hyperlink w:anchor="_Toc535681225" w:history="1">
             <w:r>
               <w:rPr>
                 <w:rStyle w:val="Hyperlink"/>
@@ -1543,7 +1962,7 @@
                 <w:rStyle w:val="Hyperlink"/>
                 <w:noProof/>
               </w:rPr>
-              <w:t>Wirkung auf den Börsenkurs</w:t>
+              <w:t>Reaktion bei der Belegschaft/Öffentlichkeit</w:t>
             </w:r>
             <w:r>
               <w:rPr>
@@ -1564,7 +1983,7 @@
                 <w:noProof/>
                 <w:webHidden/>
               </w:rPr>
-              <w:instrText xml:space="preserve"> PAGEREF _Toc534385303 \h </w:instrText>
+              <w:instrText xml:space="preserve"> PAGEREF _Toc535681225 \h </w:instrText>
             </w:r>
             <w:r>
               <w:rPr>
@@ -1584,7 +2003,7 @@
                 <w:noProof/>
                 <w:webHidden/>
               </w:rPr>
-              <w:t>3</w:t>
+              <w:t>5</w:t>
             </w:r>
             <w:r>
               <w:rPr>
@@ -1610,7 +2029,7 @@
               <w:lang w:eastAsia="de-CH"/>
             </w:rPr>
           </w:pPr>
-          <w:hyperlink w:anchor="_Toc534385304" w:history="1">
+          <w:hyperlink w:anchor="_Toc535681226" w:history="1">
             <w:r>
               <w:rPr>
                 <w:rStyle w:val="Hyperlink"/>
@@ -1633,7 +2052,7 @@
                 <w:rStyle w:val="Hyperlink"/>
                 <w:noProof/>
               </w:rPr>
-              <w:t>Reaktion bei der Belegschaft/Öffentlichkeit</w:t>
+              <w:t>Änderung der Marktstrukturen/Zustimmung des Staates/ Wettbewerbskommission</w:t>
             </w:r>
             <w:r>
               <w:rPr>
@@ -1654,7 +2073,7 @@
                 <w:noProof/>
                 <w:webHidden/>
               </w:rPr>
-              <w:instrText xml:space="preserve"> PAGEREF _Toc534385304 \h </w:instrText>
+              <w:instrText xml:space="preserve"> PAGEREF _Toc535681226 \h </w:instrText>
             </w:r>
             <w:r>
               <w:rPr>
@@ -1674,7 +2093,7 @@
                 <w:noProof/>
                 <w:webHidden/>
               </w:rPr>
-              <w:t>3</w:t>
+              <w:t>6</w:t>
             </w:r>
             <w:r>
               <w:rPr>
@@ -1700,7 +2119,7 @@
               <w:lang w:eastAsia="de-CH"/>
             </w:rPr>
           </w:pPr>
-          <w:hyperlink w:anchor="_Toc534385305" w:history="1">
+          <w:hyperlink w:anchor="_Toc535681227" w:history="1">
             <w:r>
               <w:rPr>
                 <w:rStyle w:val="Hyperlink"/>
@@ -1723,7 +2142,7 @@
                 <w:rStyle w:val="Hyperlink"/>
                 <w:noProof/>
               </w:rPr>
-              <w:t>Änderung der Marktstrukturen/Zustimmung des Staates/ Wettbewerbskommission</w:t>
+              <w:t>Zeitliche Abfolge der Übernahme</w:t>
             </w:r>
             <w:r>
               <w:rPr>
@@ -1744,7 +2163,7 @@
                 <w:noProof/>
                 <w:webHidden/>
               </w:rPr>
-              <w:instrText xml:space="preserve"> PAGEREF _Toc534385305 \h </w:instrText>
+              <w:instrText xml:space="preserve"> PAGEREF _Toc535681227 \h </w:instrText>
             </w:r>
             <w:r>
               <w:rPr>
@@ -1764,7 +2183,7 @@
                 <w:noProof/>
                 <w:webHidden/>
               </w:rPr>
-              <w:t>4</w:t>
+              <w:t>7</w:t>
             </w:r>
             <w:r>
               <w:rPr>
@@ -1790,7 +2209,7 @@
               <w:lang w:eastAsia="de-CH"/>
             </w:rPr>
           </w:pPr>
-          <w:hyperlink w:anchor="_Toc534385306" w:history="1">
+          <w:hyperlink w:anchor="_Toc535681228" w:history="1">
             <w:r>
               <w:rPr>
                 <w:rStyle w:val="Hyperlink"/>
@@ -1813,7 +2232,7 @@
                 <w:rStyle w:val="Hyperlink"/>
                 <w:noProof/>
               </w:rPr>
-              <w:t>Zeitliche Abfolge der Übernahme</w:t>
+              <w:t>Schlusswort</w:t>
             </w:r>
             <w:r>
               <w:rPr>
@@ -1834,7 +2253,7 @@
                 <w:noProof/>
                 <w:webHidden/>
               </w:rPr>
-              <w:instrText xml:space="preserve"> PAGEREF _Toc534385306 \h </w:instrText>
+              <w:instrText xml:space="preserve"> PAGEREF _Toc535681228 \h </w:instrText>
             </w:r>
             <w:r>
               <w:rPr>
@@ -1854,7 +2273,7 @@
                 <w:noProof/>
                 <w:webHidden/>
               </w:rPr>
-              <w:t>4</w:t>
+              <w:t>7</w:t>
             </w:r>
             <w:r>
               <w:rPr>
@@ -1880,7 +2299,7 @@
               <w:lang w:eastAsia="de-CH"/>
             </w:rPr>
           </w:pPr>
-          <w:hyperlink w:anchor="_Toc534385307" w:history="1">
+          <w:hyperlink w:anchor="_Toc535681229" w:history="1">
             <w:r>
               <w:rPr>
                 <w:rStyle w:val="Hyperlink"/>
@@ -1924,7 +2343,7 @@
                 <w:noProof/>
                 <w:webHidden/>
               </w:rPr>
-              <w:instrText xml:space="preserve"> PAGEREF _Toc534385307 \h </w:instrText>
+              <w:instrText xml:space="preserve"> PAGEREF _Toc535681229 \h </w:instrText>
             </w:r>
             <w:r>
               <w:rPr>
@@ -1944,97 +2363,7 @@
                 <w:noProof/>
                 <w:webHidden/>
               </w:rPr>
-              <w:t>5</w:t>
-            </w:r>
-            <w:r>
-              <w:rPr>
-                <w:noProof/>
-                <w:webHidden/>
-              </w:rPr>
-              <w:fldChar w:fldCharType="end"/>
-            </w:r>
-          </w:hyperlink>
-        </w:p>
-        <w:p>
-          <w:pPr>
-            <w:pStyle w:val="Verzeichnis1"/>
-            <w:tabs>
-              <w:tab w:val="left" w:pos="660"/>
-              <w:tab w:val="right" w:leader="dot" w:pos="9062"/>
-            </w:tabs>
-            <w:rPr>
-              <w:rFonts w:asciiTheme="minorHAnsi" w:eastAsiaTheme="minorEastAsia" w:hAnsiTheme="minorHAnsi" w:cstheme="minorBidi"/>
-              <w:noProof/>
-              <w:sz w:val="22"/>
-              <w:szCs w:val="22"/>
-              <w:lang w:eastAsia="de-CH"/>
-            </w:rPr>
-          </w:pPr>
-          <w:hyperlink w:anchor="_Toc534385308" w:history="1">
-            <w:r>
-              <w:rPr>
-                <w:rStyle w:val="Hyperlink"/>
-                <w:noProof/>
-              </w:rPr>
-              <w:t>12.</w:t>
-            </w:r>
-            <w:r>
-              <w:rPr>
-                <w:rFonts w:asciiTheme="minorHAnsi" w:eastAsiaTheme="minorEastAsia" w:hAnsiTheme="minorHAnsi" w:cstheme="minorBidi"/>
-                <w:noProof/>
-                <w:sz w:val="22"/>
-                <w:szCs w:val="22"/>
-                <w:lang w:eastAsia="de-CH"/>
-              </w:rPr>
-              <w:tab/>
-            </w:r>
-            <w:r>
-              <w:rPr>
-                <w:rStyle w:val="Hyperlink"/>
-                <w:noProof/>
-              </w:rPr>
-              <w:t>Abbildungsverzeichnis</w:t>
-            </w:r>
-            <w:r>
-              <w:rPr>
-                <w:noProof/>
-                <w:webHidden/>
-              </w:rPr>
-              <w:tab/>
-            </w:r>
-            <w:r>
-              <w:rPr>
-                <w:noProof/>
-                <w:webHidden/>
-              </w:rPr>
-              <w:fldChar w:fldCharType="begin"/>
-            </w:r>
-            <w:r>
-              <w:rPr>
-                <w:noProof/>
-                <w:webHidden/>
-              </w:rPr>
-              <w:instrText xml:space="preserve"> PAGEREF _Toc534385308 \h </w:instrText>
-            </w:r>
-            <w:r>
-              <w:rPr>
-                <w:noProof/>
-                <w:webHidden/>
-              </w:rPr>
-            </w:r>
-            <w:r>
-              <w:rPr>
-                <w:noProof/>
-                <w:webHidden/>
-              </w:rPr>
-              <w:fldChar w:fldCharType="separate"/>
-            </w:r>
-            <w:r>
-              <w:rPr>
-                <w:noProof/>
-                <w:webHidden/>
-              </w:rPr>
-              <w:t>6</w:t>
+              <w:t>8</w:t>
             </w:r>
             <w:r>
               <w:rPr>
@@ -2061,17 +2390,19 @@
       <w:r>
         <w:br w:type="page"/>
       </w:r>
+      <w:bookmarkStart w:id="0" w:name="_GoBack"/>
+      <w:bookmarkEnd w:id="0"/>
     </w:p>
     <w:p>
       <w:pPr>
         <w:pStyle w:val="berschrift1"/>
       </w:pPr>
-      <w:bookmarkStart w:id="0" w:name="_Toc534385297"/>
+      <w:bookmarkStart w:id="1" w:name="_Toc535681219"/>
       <w:r>
         <w:lastRenderedPageBreak/>
         <w:t>Einleitung</w:t>
       </w:r>
-      <w:bookmarkEnd w:id="0"/>
+      <w:bookmarkEnd w:id="1"/>
     </w:p>
     <w:p/>
     <w:p>
@@ -2132,11 +2463,11 @@
       <w:pPr>
         <w:pStyle w:val="berschrift1"/>
       </w:pPr>
-      <w:bookmarkStart w:id="1" w:name="_Toc534385298"/>
+      <w:bookmarkStart w:id="2" w:name="_Toc535681220"/>
       <w:r>
         <w:t>Merkmale</w:t>
       </w:r>
-      <w:bookmarkEnd w:id="1"/>
+      <w:bookmarkEnd w:id="2"/>
     </w:p>
     <w:p/>
     <w:p>
@@ -2567,17 +2898,20 @@
         </w:numPr>
         <w:ind w:left="284" w:hanging="284"/>
       </w:pPr>
-      <w:bookmarkStart w:id="2" w:name="_Toc534385299"/>
     </w:p>
     <w:p/>
     <w:p>
       <w:pPr>
         <w:pStyle w:val="berschrift1"/>
       </w:pPr>
+      <w:bookmarkStart w:id="3" w:name="_Toc535681221"/>
+      <w:r>
+        <w:t xml:space="preserve">Art der </w:t>
+      </w:r>
       <w:r>
         <w:t>Übernahme</w:t>
       </w:r>
-      <w:bookmarkEnd w:id="2"/>
+      <w:bookmarkEnd w:id="3"/>
     </w:p>
     <w:p/>
     <w:p>
@@ -2587,10 +2921,14 @@
       <w:r>
         <w:t xml:space="preserve"> durch</w:t>
       </w:r>
-      <w:bookmarkStart w:id="3" w:name="_GoBack"/>
-      <w:bookmarkEnd w:id="3"/>
-      <w:r>
-        <w:t xml:space="preserve">. Schlussendlich einigte man sich auf einen Preis von 280 Dollar pro Aktie was einen Gesamtbetrag von 30 Milliarden US Dollar ergibt, alle Vorschläge wurde dann von den Aktionäre genehmigt. </w:t>
+      <w:r>
+        <w:t>. Schlussendlich einigte man sich auf einen Preis von 280 Dollar pro Aktie was einen Gesamtbetrag von 30 Milliarden US Dollar ergibt, alle Vorschläge wurde dann von den Aktionäre</w:t>
+      </w:r>
+      <w:r>
+        <w:t>n</w:t>
+      </w:r>
+      <w:r>
+        <w:t xml:space="preserve"> genehmigt. </w:t>
       </w:r>
       <w:r>
         <w:rPr>
@@ -2607,13 +2945,23 @@
         <w:t>ufgespalten, so wird die Forschungs</w:t>
       </w:r>
       <w:r>
-        <w:t xml:space="preserve">- und Entwicklung Abteilung von Actelion künftig unter anderem Namen an die Schweizer Börse gehen. Für diese Abteilung wird der bisherige Actelion-CEO, Jean-Paul </w:t>
-      </w:r>
-      <w:proofErr w:type="spellStart"/>
+        <w:t xml:space="preserve">- und </w:t>
+      </w:r>
+      <w:r>
+        <w:t>Entwicklungsa</w:t>
+      </w:r>
+      <w:r>
+        <w:t xml:space="preserve">bteilung von Actelion künftig unter </w:t>
+      </w:r>
+      <w:r>
+        <w:t>dem Namen Idorsia</w:t>
+      </w:r>
+      <w:r>
+        <w:t xml:space="preserve"> an die Schweizer Börse gehen. Für diese Abteilung wird der bisherige Actelion-CEO, Jean-Paul </w:t>
+      </w:r>
       <w:r>
         <w:t>Clozel</w:t>
       </w:r>
-      <w:proofErr w:type="spellEnd"/>
       <w:r>
         <w:t>, verantwortlich sein.</w:t>
       </w:r>
@@ -2658,7 +3006,13 @@
         <w:t>Alle restlichen Medikamente werden in der n</w:t>
       </w:r>
       <w:r>
-        <w:t>eu zu gründenden Firma verwende. J&amp;J soll zu Beginn des neuen Unternehmens 16% der Aktion halten. Die bisherigen Actelion Aktionäre werden ausserdem auch eine Aktie der neuen Gesellschaft erhalten. Die Aktien dienen als Sachdividenden</w:t>
+        <w:t>eu zu gründenden Firma verwende</w:t>
+      </w:r>
+      <w:r>
+        <w:t>t</w:t>
+      </w:r>
+      <w:r>
+        <w:t>. J&amp;J soll zu Beginn des neuen Unternehmens 16% der Aktion halten. Die bisherigen Actelion Aktionäre werden ausserdem auch eine Aktie der neuen Gesellschaft erhalten. Die Aktien dienen als Sachdividenden</w:t>
       </w:r>
       <w:r>
         <w:t>,</w:t>
@@ -2684,7 +3038,6 @@
           <w:szCs w:val="32"/>
         </w:rPr>
       </w:pPr>
-      <w:bookmarkStart w:id="4" w:name="_Toc534385300"/>
       <w:r>
         <w:br w:type="page"/>
       </w:r>
@@ -2693,6 +3046,7 @@
       <w:pPr>
         <w:pStyle w:val="berschrift1"/>
       </w:pPr>
+      <w:bookmarkStart w:id="4" w:name="_Toc535681222"/>
       <w:r>
         <w:lastRenderedPageBreak/>
         <w:t>Gründe für eine neue Organisation</w:t>
@@ -2784,7 +3138,7 @@
       <w:pPr>
         <w:pStyle w:val="berschrift1"/>
       </w:pPr>
-      <w:bookmarkStart w:id="5" w:name="_Toc534385301"/>
+      <w:bookmarkStart w:id="5" w:name="_Toc535681223"/>
       <w:r>
         <w:t>Chancen und Risiken</w:t>
       </w:r>
@@ -2792,64 +3146,106 @@
     </w:p>
     <w:p/>
     <w:p>
-      <w:pPr>
-        <w:pStyle w:val="berschrift1"/>
-      </w:pPr>
-      <w:bookmarkStart w:id="6" w:name="_Toc534385302"/>
-      <w:r>
-        <w:t>Hoffnungen und Befürchtungen</w:t>
-      </w:r>
-      <w:bookmarkEnd w:id="6"/>
-    </w:p>
-    <w:p/>
-    <w:p>
-      <w:pPr>
-        <w:pStyle w:val="berschrift1"/>
-      </w:pPr>
-      <w:bookmarkStart w:id="7" w:name="_Toc534385303"/>
-      <w:r>
-        <w:t>Wirkung auf den Börsenkurs</w:t>
-      </w:r>
-      <w:bookmarkEnd w:id="7"/>
-    </w:p>
-    <w:p/>
-    <w:p>
-      <w:pPr>
-        <w:pStyle w:val="berschrift1"/>
-      </w:pPr>
-      <w:bookmarkStart w:id="8" w:name="_Toc534385304"/>
-      <w:r>
-        <w:t>Reaktion bei der Belegschaft/Öffentlichkeit</w:t>
-      </w:r>
-      <w:bookmarkEnd w:id="8"/>
-    </w:p>
-    <w:p/>
-    <w:p>
-      <w:pPr>
-        <w:pStyle w:val="berschrift1"/>
-      </w:pPr>
-      <w:bookmarkStart w:id="9" w:name="_Toc534385305"/>
-      <w:r>
-        <w:t>Änderung der Marktstrukturen/Zustimmung des Staates/ Wettbewerbskommission</w:t>
-      </w:r>
-      <w:bookmarkEnd w:id="9"/>
-    </w:p>
-    <w:p/>
-    <w:p>
-      <w:pPr>
-        <w:pStyle w:val="berschrift1"/>
-        <w:ind w:left="426" w:hanging="502"/>
-      </w:pPr>
-      <w:bookmarkStart w:id="10" w:name="_Toc534385306"/>
-      <w:r>
-        <w:t>Z</w:t>
-      </w:r>
-      <w:r>
-        <w:t>eitliche Abfolge der Übernahme</w:t>
-      </w:r>
-      <w:bookmarkEnd w:id="10"/>
-    </w:p>
-    <w:p/>
+      <w:r>
+        <w:t>Die Übernahme</w:t>
+      </w:r>
+      <w:r>
+        <w:t xml:space="preserve"> </w:t>
+      </w:r>
+      <w:r>
+        <w:t>von</w:t>
+      </w:r>
+      <w:r>
+        <w:t xml:space="preserve"> Actelion bringt für Johnson &amp; Johnson die Möglichkeit einer Diversifikation des Angebotes </w:t>
+      </w:r>
+      <w:r>
+        <w:t xml:space="preserve">und </w:t>
+      </w:r>
+      <w:r>
+        <w:t>reduziert somit das Klumpenrisiko, also die Häufung von im gleichen Bereich angesiedelten Risiken.</w:t>
+      </w:r>
+      <w:r>
+        <w:t xml:space="preserve"> </w:t>
+      </w:r>
+      <w:r>
+        <w:br/>
+        <w:t>So schaffen sie sich Einnahmequellen in verschiedenen Marktbereichen und sind dadurch weniger der Preisentwicklung eines einzelnen ausgeliefert.</w:t>
+      </w:r>
+    </w:p>
+    <w:p>
+      <w:r>
+        <w:t>Da</w:t>
+      </w:r>
+      <w:r>
+        <w:t xml:space="preserve"> Johnson &amp; Johnson</w:t>
+      </w:r>
+      <w:r>
+        <w:t xml:space="preserve"> ausserdem</w:t>
+      </w:r>
+      <w:r>
+        <w:t xml:space="preserve"> für die Rückführung des im Ausland erzielten Gewinnes in die USA sehr hohe Steuern bezahlen müsste, lohnt es sich für sie, dieses Geld stattdessen im Ausland zu investieren.</w:t>
+      </w:r>
+      <w:r>
+        <w:br/>
+      </w:r>
+      <w:r>
+        <w:br/>
+      </w:r>
+      <w:r>
+        <w:t xml:space="preserve">Da die Forschungsabteilung abspalten wird geben die Gründer </w:t>
+      </w:r>
+      <w:r>
+        <w:t>Gründern Actelions</w:t>
+      </w:r>
+      <w:r>
+        <w:t>,</w:t>
+      </w:r>
+      <w:r>
+        <w:t xml:space="preserve"> Martine und Jean-Paul Clozel, </w:t>
+      </w:r>
+      <w:r>
+        <w:t>ihr</w:t>
+      </w:r>
+      <w:r>
+        <w:t xml:space="preserve"> Lebenswerk nicht gänzlich aus den Händen</w:t>
+      </w:r>
+      <w:r>
+        <w:t>. Mit diesem Teil</w:t>
+      </w:r>
+      <w:r>
+        <w:t xml:space="preserve"> </w:t>
+      </w:r>
+      <w:r>
+        <w:t xml:space="preserve">können </w:t>
+      </w:r>
+      <w:r>
+        <w:t xml:space="preserve">sie </w:t>
+      </w:r>
+      <w:r>
+        <w:t xml:space="preserve">sich nun </w:t>
+      </w:r>
+      <w:r>
+        <w:t>wieder vertieft der Forschung</w:t>
+      </w:r>
+      <w:r>
+        <w:t xml:space="preserve"> widmen.</w:t>
+      </w:r>
+      <w:r>
+        <w:rPr>
+          <w:rStyle w:val="Funotenzeichen"/>
+        </w:rPr>
+        <w:footnoteReference w:id="7"/>
+      </w:r>
+      <w:r>
+        <w:rPr>
+          <w:highlight w:val="yellow"/>
+        </w:rPr>
+        <w:br/>
+      </w:r>
+      <w:r>
+        <w:br/>
+      </w:r>
+    </w:p>
     <w:p>
       <w:pPr>
         <w:rPr>
@@ -2867,14 +3263,509 @@
     <w:p>
       <w:pPr>
         <w:pStyle w:val="berschrift1"/>
+      </w:pPr>
+      <w:bookmarkStart w:id="6" w:name="_Toc535681224"/>
+      <w:r>
+        <w:lastRenderedPageBreak/>
+        <w:t>Wirkung auf den Börsenkurs</w:t>
+      </w:r>
+      <w:bookmarkEnd w:id="6"/>
+    </w:p>
+    <w:p/>
+    <w:p>
+      <w:r>
+        <w:t>Auswirkungen des Börsenkurses von Actelion:</w:t>
+      </w:r>
+    </w:p>
+    <w:p>
+      <w:r>
+        <w:rPr>
+          <w:noProof/>
+        </w:rPr>
+        <w:drawing>
+          <wp:anchor distT="0" distB="0" distL="114300" distR="114300" simplePos="0" relativeHeight="251661312" behindDoc="1" locked="0" layoutInCell="1" allowOverlap="1" wp14:anchorId="28A74931" wp14:editId="34AFB60B">
+            <wp:simplePos x="0" y="0"/>
+            <wp:positionH relativeFrom="margin">
+              <wp:posOffset>3091180</wp:posOffset>
+            </wp:positionH>
+            <wp:positionV relativeFrom="paragraph">
+              <wp:posOffset>8890</wp:posOffset>
+            </wp:positionV>
+            <wp:extent cx="2647950" cy="2200910"/>
+            <wp:effectExtent l="0" t="0" r="0" b="8890"/>
+            <wp:wrapTight wrapText="bothSides">
+              <wp:wrapPolygon edited="0">
+                <wp:start x="0" y="0"/>
+                <wp:lineTo x="0" y="21500"/>
+                <wp:lineTo x="21445" y="21500"/>
+                <wp:lineTo x="21445" y="0"/>
+                <wp:lineTo x="0" y="0"/>
+              </wp:wrapPolygon>
+            </wp:wrapTight>
+            <wp:docPr id="1" name="Grafik 1"/>
+            <wp:cNvGraphicFramePr>
+              <a:graphicFrameLocks xmlns:a="http://schemas.openxmlformats.org/drawingml/2006/main" noChangeAspect="1"/>
+            </wp:cNvGraphicFramePr>
+            <a:graphic xmlns:a="http://schemas.openxmlformats.org/drawingml/2006/main">
+              <a:graphicData uri="http://schemas.openxmlformats.org/drawingml/2006/picture">
+                <pic:pic xmlns:pic="http://schemas.openxmlformats.org/drawingml/2006/picture">
+                  <pic:nvPicPr>
+                    <pic:cNvPr id="1" name=""/>
+                    <pic:cNvPicPr/>
+                  </pic:nvPicPr>
+                  <pic:blipFill>
+                    <a:blip r:embed="rId8">
+                      <a:extLst>
+                        <a:ext uri="{28A0092B-C50C-407E-A947-70E740481C1C}">
+                          <a14:useLocalDpi xmlns:a14="http://schemas.microsoft.com/office/drawing/2010/main" val="0"/>
+                        </a:ext>
+                      </a:extLst>
+                    </a:blip>
+                    <a:stretch>
+                      <a:fillRect/>
+                    </a:stretch>
+                  </pic:blipFill>
+                  <pic:spPr>
+                    <a:xfrm>
+                      <a:off x="0" y="0"/>
+                      <a:ext cx="2647950" cy="2200910"/>
+                    </a:xfrm>
+                    <a:prstGeom prst="rect">
+                      <a:avLst/>
+                    </a:prstGeom>
+                  </pic:spPr>
+                </pic:pic>
+              </a:graphicData>
+            </a:graphic>
+            <wp14:sizeRelH relativeFrom="margin">
+              <wp14:pctWidth>0</wp14:pctWidth>
+            </wp14:sizeRelH>
+            <wp14:sizeRelV relativeFrom="margin">
+              <wp14:pctHeight>0</wp14:pctHeight>
+            </wp14:sizeRelV>
+          </wp:anchor>
+        </w:drawing>
+      </w:r>
+      <w:r>
+        <w:t>Am 14.12.2016 nach dem Ende der Avancen von J&amp;J stürzte die Actelion Aktie ab. Innerhalb eines Morgens verlor die Aktie acht Prozent an Wert. Dies war ein Rückschlag auf allerhöchstem Niveau. Die Actelion-Aktie befand sich seit dem Bekanntwerden des Johnson &amp; Johnson-Interesses Ende November im Höhenflug. Seither hatte das Papier um 35% an Wert zugelegt und ein Allzeithoch erreicht.</w:t>
+      </w:r>
+      <w:r>
+        <w:rPr>
+          <w:rStyle w:val="Funotenzeichen"/>
+        </w:rPr>
+        <w:footnoteReference w:id="8"/>
+      </w:r>
+      <w:r>
+        <w:t xml:space="preserve"> </w:t>
+      </w:r>
+    </w:p>
+    <w:p>
+      <w:r>
+        <w:t>Nach der Übernahme startet am 16.06.2017 der von Actelion abgespaltene Forschungs- und Entwicklungsteil namens Idorsia an der Schweizer Börse.</w:t>
+      </w:r>
+      <w:r>
+        <w:rPr>
+          <w:rStyle w:val="Funotenzeichen"/>
+        </w:rPr>
+        <w:footnoteReference w:id="9"/>
+      </w:r>
+    </w:p>
+    <w:p/>
+    <w:p>
+      <w:r>
+        <w:rPr>
+          <w:noProof/>
+        </w:rPr>
+        <w:drawing>
+          <wp:anchor distT="0" distB="0" distL="114300" distR="114300" simplePos="0" relativeHeight="251662336" behindDoc="1" locked="0" layoutInCell="1" allowOverlap="1" wp14:anchorId="53E78449" wp14:editId="73CAB883">
+            <wp:simplePos x="0" y="0"/>
+            <wp:positionH relativeFrom="margin">
+              <wp:posOffset>-41064</wp:posOffset>
+            </wp:positionH>
+            <wp:positionV relativeFrom="paragraph">
+              <wp:posOffset>295275</wp:posOffset>
+            </wp:positionV>
+            <wp:extent cx="2607310" cy="1786255"/>
+            <wp:effectExtent l="0" t="0" r="2540" b="4445"/>
+            <wp:wrapTight wrapText="bothSides">
+              <wp:wrapPolygon edited="0">
+                <wp:start x="0" y="0"/>
+                <wp:lineTo x="0" y="21423"/>
+                <wp:lineTo x="21463" y="21423"/>
+                <wp:lineTo x="21463" y="0"/>
+                <wp:lineTo x="0" y="0"/>
+              </wp:wrapPolygon>
+            </wp:wrapTight>
+            <wp:docPr id="3" name="Grafik 3"/>
+            <wp:cNvGraphicFramePr>
+              <a:graphicFrameLocks xmlns:a="http://schemas.openxmlformats.org/drawingml/2006/main" noChangeAspect="1"/>
+            </wp:cNvGraphicFramePr>
+            <a:graphic xmlns:a="http://schemas.openxmlformats.org/drawingml/2006/main">
+              <a:graphicData uri="http://schemas.openxmlformats.org/drawingml/2006/picture">
+                <pic:pic xmlns:pic="http://schemas.openxmlformats.org/drawingml/2006/picture">
+                  <pic:nvPicPr>
+                    <pic:cNvPr id="1" name=""/>
+                    <pic:cNvPicPr/>
+                  </pic:nvPicPr>
+                  <pic:blipFill>
+                    <a:blip r:embed="rId9" cstate="print">
+                      <a:extLst>
+                        <a:ext uri="{28A0092B-C50C-407E-A947-70E740481C1C}">
+                          <a14:useLocalDpi xmlns:a14="http://schemas.microsoft.com/office/drawing/2010/main" val="0"/>
+                        </a:ext>
+                      </a:extLst>
+                    </a:blip>
+                    <a:stretch>
+                      <a:fillRect/>
+                    </a:stretch>
+                  </pic:blipFill>
+                  <pic:spPr>
+                    <a:xfrm>
+                      <a:off x="0" y="0"/>
+                      <a:ext cx="2607310" cy="1786255"/>
+                    </a:xfrm>
+                    <a:prstGeom prst="rect">
+                      <a:avLst/>
+                    </a:prstGeom>
+                  </pic:spPr>
+                </pic:pic>
+              </a:graphicData>
+            </a:graphic>
+            <wp14:sizeRelH relativeFrom="margin">
+              <wp14:pctWidth>0</wp14:pctWidth>
+            </wp14:sizeRelH>
+            <wp14:sizeRelV relativeFrom="margin">
+              <wp14:pctHeight>0</wp14:pctHeight>
+            </wp14:sizeRelV>
+          </wp:anchor>
+        </w:drawing>
+      </w:r>
+      <w:r>
+        <w:t>Auswirkungen des Börsenkurses von J&amp;J:</w:t>
+      </w:r>
+    </w:p>
+    <w:p>
+      <w:r>
+        <w:t>An der Aktie von J&amp;J machte sich nach der Übernahme nicht viel bemerkbar. Nach der Übernahme am 16. Juni hatte J&amp;J 92.62% Anteil an Actelion.</w:t>
+      </w:r>
+      <w:r>
+        <w:rPr>
+          <w:rStyle w:val="Funotenzeichen"/>
+        </w:rPr>
+        <w:footnoteReference w:id="10"/>
+      </w:r>
+    </w:p>
+    <w:p/>
+    <w:p/>
+    <w:p/>
+    <w:p/>
+    <w:p/>
+    <w:p>
+      <w:pPr>
+        <w:pStyle w:val="berschrift1"/>
+      </w:pPr>
+      <w:bookmarkStart w:id="7" w:name="_Toc535681225"/>
+      <w:r>
+        <w:t>Reaktion bei der Belegschaft/Öffentlichkeit</w:t>
+      </w:r>
+      <w:bookmarkEnd w:id="7"/>
+    </w:p>
+    <w:p/>
+    <w:p>
+      <w:r>
+        <w:t>Die Reaktionen der Öffentlichkeit sind gespalten. Einige Leser berichten von einem «Ausverkauf der Schweiz», andere wiederum sind stolz auf die Attraktivität der Schweizer Industrie für ausländische Investoren. Die mit Abstand am besten bewerteten Kommentare</w:t>
+      </w:r>
+      <w:r>
+        <w:t>,</w:t>
+      </w:r>
+      <w:r>
+        <w:t xml:space="preserve"> sind klar gegen den Deal, da laut deren Meinung immer mehr </w:t>
+      </w:r>
+      <w:r>
+        <w:t>Schweizer</w:t>
+      </w:r>
+      <w:r>
+        <w:t xml:space="preserve"> Firmen an Ausländische verkauft werden.  </w:t>
+      </w:r>
+      <w:bookmarkStart w:id="8" w:name="_Hlk535668665"/>
+      <w:r>
+        <w:rPr>
+          <w:rStyle w:val="Funotenzeichen"/>
+        </w:rPr>
+        <w:footnoteReference w:id="11"/>
+      </w:r>
+      <w:bookmarkEnd w:id="8"/>
+    </w:p>
+    <w:p>
+      <w:pPr>
+        <w:pStyle w:val="berschrift1"/>
+      </w:pPr>
+      <w:bookmarkStart w:id="9" w:name="_Toc535681226"/>
+      <w:r>
+        <w:lastRenderedPageBreak/>
+        <w:t>Änderung der Marktstrukturen/Zustimmung des Staates/ Wettbewerbskommission</w:t>
+      </w:r>
+      <w:bookmarkEnd w:id="9"/>
+    </w:p>
+    <w:p/>
+    <w:p>
+      <w:r>
+        <w:t xml:space="preserve">Bei der Transaktion, Actelion zu Johnson &amp; Johnson, handelte es sich um die grösste Pharma-Übernahme in Europa seit 13 Jahren. Der seit Januar 2017 offene Deal wurde am 9 Juni 2017 </w:t>
+      </w:r>
+      <w:r>
+        <w:t xml:space="preserve">von der EU-Kommission zum Vollzug freigegeben, stellt jedoch einige Bedingungen für diese. </w:t>
+      </w:r>
+      <w:r>
+        <w:t>Von den Actelion Aktionäre bekamm der Deal ihren Segen wesentlich früher, bereits anfangs April wurde an der Generalversammlung der Weg für die übernahme frei gemacht.</w:t>
+      </w:r>
+      <w:r>
+        <w:rPr>
+          <w:rStyle w:val="Funotenzeichen"/>
+        </w:rPr>
+        <w:footnoteReference w:id="12"/>
+      </w:r>
+    </w:p>
+    <w:p>
+      <w:r>
+        <w:t>Die Bedingungen der EU- Kommission:</w:t>
+      </w:r>
+    </w:p>
+    <w:p>
+      <w:r>
+        <w:t xml:space="preserve">Die entwicklung der Medikamente von Actelion auf dem Gebiet von Schlafstörung sei unbehindert sicherzustellen. Die Begründung dafür, beide Unternehmen </w:t>
+      </w:r>
+      <w:r>
+        <w:t>sind zurzeit an der Entwicklung derartigen Medikamente beteiligt. Laut der Behörde gäbe es hier unzureichenden Wettbewerb, sollte eines der Programme nach der Fusion beendet werden.</w:t>
+      </w:r>
+      <w:r>
+        <w:t xml:space="preserve"> </w:t>
+      </w:r>
+      <w:r>
+        <w:rPr>
+          <w:rStyle w:val="Funotenzeichen"/>
+        </w:rPr>
+        <w:footnoteReference w:id="13"/>
+      </w:r>
+    </w:p>
+    <w:p>
+      <w:r>
+        <w:t>Dafür soll Actelion ihr Programm in die neue Tochterfirma Idorsia verlagert werden</w:t>
+      </w:r>
+      <w:r>
+        <w:t>.</w:t>
+      </w:r>
+      <w:r>
+        <w:t xml:space="preserve"> </w:t>
+      </w:r>
+      <w:r>
+        <w:t>Johnson &amp; Johnson</w:t>
+      </w:r>
+      <w:r>
+        <w:t xml:space="preserve"> darf auf die strategischen Entscheidungen dieser keinen einen Einfluss haben, und ihren Anteil an der Idorsia soll auf 10% beschränkt werden.</w:t>
+      </w:r>
+      <w:r>
+        <w:t xml:space="preserve"> Er darf auf 16% steigen, falls der US-Konzern nicht der grösste Anteilseigner ist</w:t>
+      </w:r>
+      <w:r>
+        <w:t xml:space="preserve">. Ebenso ist es </w:t>
+      </w:r>
+      <w:r>
+        <w:t>Johnson &amp; Johnson</w:t>
+      </w:r>
+      <w:r>
+        <w:t xml:space="preserve"> untersagt einen Kandidaten in den Verwaltungsrat zu entsenden.</w:t>
+      </w:r>
+    </w:p>
+    <w:p>
+      <w:r>
+        <w:t xml:space="preserve">Durch diese Freigabe wurde eine wichtige Hürde für die 30 Milliarden Dollar schwere Übernahme der Schweizer Biotechfirma überwunden. Im Verlauf wurde die Frist für die Prüfungen des Deals, auf Angebot von Zugeständnissen </w:t>
+      </w:r>
+      <w:r>
+        <w:t>Johnson &amp; Johnson</w:t>
+      </w:r>
+      <w:r>
+        <w:t>’s, von der Wettbewerbskommission von 24.Mai 2017 auf den 12. Janu</w:t>
+      </w:r>
+      <w:r>
+        <w:t>ar</w:t>
+      </w:r>
+      <w:r>
+        <w:t xml:space="preserve"> 2017 verlegt.</w:t>
+      </w:r>
+      <w:r>
+        <w:rPr>
+          <w:rStyle w:val="Funotenzeichen"/>
+        </w:rPr>
+        <w:footnoteReference w:id="14"/>
+      </w:r>
+      <w:r>
+        <w:t xml:space="preserve"> </w:t>
+      </w:r>
+    </w:p>
+    <w:p>
+      <w:r>
+        <w:t xml:space="preserve"> </w:t>
+      </w:r>
+    </w:p>
+    <w:p>
+      <w:r>
+        <w:br w:type="page"/>
+      </w:r>
+    </w:p>
+    <w:p>
+      <w:pPr>
+        <w:pStyle w:val="berschrift1"/>
+      </w:pPr>
+      <w:bookmarkStart w:id="10" w:name="_Toc535681227"/>
+      <w:r>
+        <w:lastRenderedPageBreak/>
+        <w:t>Z</w:t>
+      </w:r>
+      <w:r>
+        <w:t>eitliche Abfolge der Übernahme</w:t>
+      </w:r>
+      <w:bookmarkEnd w:id="10"/>
+    </w:p>
+    <w:p/>
+    <w:p>
+      <w:pPr>
+        <w:pStyle w:val="Listenabsatz"/>
+        <w:numPr>
+          <w:ilvl w:val="0"/>
+          <w:numId w:val="6"/>
+        </w:numPr>
+      </w:pPr>
+      <w:r>
+        <w:t xml:space="preserve">Angebot von </w:t>
+      </w:r>
+      <w:r>
+        <w:t>Johnson &amp; Johnson für die Übernahme von Actelion</w:t>
+      </w:r>
+      <w:r>
+        <w:t>: Anfangs</w:t>
+      </w:r>
+      <w:r>
+        <w:t xml:space="preserve"> Januar 2017</w:t>
+      </w:r>
+    </w:p>
+    <w:p>
+      <w:pPr>
+        <w:pStyle w:val="Listenabsatz"/>
+      </w:pPr>
+    </w:p>
+    <w:p>
+      <w:pPr>
+        <w:pStyle w:val="Listenabsatz"/>
+        <w:numPr>
+          <w:ilvl w:val="0"/>
+          <w:numId w:val="6"/>
+        </w:numPr>
+      </w:pPr>
+      <w:r>
+        <w:t>Absegnung des Deals durch Aktionäre/ Generalversammlung: Anfangs April 2017</w:t>
+      </w:r>
+    </w:p>
+    <w:p>
+      <w:pPr>
+        <w:pStyle w:val="Listenabsatz"/>
+      </w:pPr>
+    </w:p>
+    <w:p>
+      <w:pPr>
+        <w:pStyle w:val="Listenabsatz"/>
+        <w:numPr>
+          <w:ilvl w:val="0"/>
+          <w:numId w:val="6"/>
+        </w:numPr>
+      </w:pPr>
+      <w:r>
+        <w:t>Durch zugeständnisse von Johnson &amp; Johnson verschiebt die Wettbewerbsbehörde die Frist zur Prüfungs des Deals vom: 24.Mai 2017 auf den 12.Juni 2017</w:t>
+      </w:r>
+    </w:p>
+    <w:p>
+      <w:pPr>
+        <w:pStyle w:val="Listenabsatz"/>
+      </w:pPr>
+    </w:p>
+    <w:p>
+      <w:pPr>
+        <w:pStyle w:val="Listenabsatz"/>
+        <w:numPr>
+          <w:ilvl w:val="0"/>
+          <w:numId w:val="6"/>
+        </w:numPr>
+      </w:pPr>
+      <w:r>
+        <w:t>Freigabe dur die EU-Kommission: 9</w:t>
+      </w:r>
+      <w:r>
+        <w:t>.</w:t>
+      </w:r>
+      <w:r>
+        <w:t>Juni 2017</w:t>
+      </w:r>
+    </w:p>
+    <w:p>
+      <w:pPr>
+        <w:pStyle w:val="Listenabsatz"/>
+      </w:pPr>
+    </w:p>
+    <w:p>
+      <w:pPr>
+        <w:pStyle w:val="Listenabsatz"/>
+        <w:numPr>
+          <w:ilvl w:val="0"/>
+          <w:numId w:val="6"/>
+        </w:numPr>
+      </w:pPr>
+      <w:r>
+        <w:t>Transfer von</w:t>
+      </w:r>
+      <w:r>
+        <w:t xml:space="preserve"> Actelion zu Johnson &amp; Johnson: </w:t>
+      </w:r>
+      <w:r>
+        <w:t>16</w:t>
+      </w:r>
+      <w:r>
+        <w:t>.</w:t>
+      </w:r>
+      <w:r>
+        <w:t>Juni 2017</w:t>
+      </w:r>
+    </w:p>
+    <w:p>
+      <w:pPr>
+        <w:pStyle w:val="Listenabsatz"/>
+      </w:pPr>
+    </w:p>
+    <w:p/>
+    <w:p>
+      <w:pPr>
+        <w:pStyle w:val="berschrift1"/>
+      </w:pPr>
+      <w:bookmarkStart w:id="11" w:name="_Toc535681228"/>
+      <w:r>
+        <w:t>Schlusswort</w:t>
+      </w:r>
+      <w:bookmarkEnd w:id="11"/>
+    </w:p>
+    <w:p>
+      <w:r>
+        <w:br w:type="page"/>
+      </w:r>
+    </w:p>
+    <w:p>
+      <w:pPr>
+        <w:pStyle w:val="berschrift1"/>
         <w:ind w:left="426" w:hanging="502"/>
       </w:pPr>
-      <w:bookmarkStart w:id="11" w:name="_Toc534385307"/>
+      <w:bookmarkStart w:id="12" w:name="_Toc535681229"/>
       <w:r>
         <w:lastRenderedPageBreak/>
         <w:t>Literaturverzeichnis</w:t>
       </w:r>
-      <w:bookmarkEnd w:id="11"/>
+      <w:bookmarkEnd w:id="12"/>
     </w:p>
     <w:p>
       <w:pPr>
@@ -2891,7 +3782,10 @@
         <w:pStyle w:val="Literatur"/>
       </w:pPr>
       <w:r>
-        <w:t>Actelion. Wikipedia. (19.7.2018).</w:t>
+        <w:t>Actelion. Wikipedia</w:t>
+      </w:r>
+      <w:r>
+        <w:t>.</w:t>
       </w:r>
     </w:p>
     <w:p>
@@ -2905,153 +3799,6 @@
         <w:rPr>
           <w:lang w:val="en-US"/>
         </w:rPr>
-      </w:pPr>
-      <w:r>
-        <w:rPr>
-          <w:lang w:val="en-US"/>
-        </w:rPr>
-        <w:t xml:space="preserve">URL: </w:t>
-      </w:r>
-      <w:hyperlink r:id="rId8" w:history="1">
-        <w:r>
-          <w:rPr>
-            <w:rStyle w:val="Hyperlink"/>
-            <w:color w:val="auto"/>
-            <w:u w:val="none"/>
-            <w:lang w:val="en-US"/>
-          </w:rPr>
-          <w:t>https://de.</w:t>
-        </w:r>
-        <w:r>
-          <w:rPr>
-            <w:rStyle w:val="Hyperlink"/>
-            <w:color w:val="auto"/>
-            <w:u w:val="none"/>
-            <w:lang w:val="en-US"/>
-          </w:rPr>
-          <w:t>w</w:t>
-        </w:r>
-        <w:r>
-          <w:rPr>
-            <w:rStyle w:val="Hyperlink"/>
-            <w:color w:val="auto"/>
-            <w:u w:val="none"/>
-            <w:lang w:val="en-US"/>
-          </w:rPr>
-          <w:t>ikipedia.org/wiki/Actelion</w:t>
-        </w:r>
-      </w:hyperlink>
-      <w:r>
-        <w:rPr>
-          <w:lang w:val="en-US"/>
-        </w:rPr>
-        <w:t xml:space="preserve"> [Stand 4.1.2019]</w:t>
-      </w:r>
-    </w:p>
-    <w:p>
-      <w:pPr>
-        <w:pStyle w:val="Literatur"/>
-        <w:numPr>
-          <w:ilvl w:val="0"/>
-          <w:numId w:val="0"/>
-        </w:numPr>
-        <w:ind w:left="284"/>
-        <w:rPr>
-          <w:lang w:val="en-US"/>
-        </w:rPr>
-      </w:pPr>
-    </w:p>
-    <w:p>
-      <w:pPr>
-        <w:pStyle w:val="Literatur"/>
-      </w:pPr>
-      <w:r>
-        <w:t>Actelion lässt Gerüchte wahr werden. NZZ. (26.1.2017).</w:t>
-      </w:r>
-    </w:p>
-    <w:p>
-      <w:pPr>
-        <w:pStyle w:val="Literatur"/>
-        <w:numPr>
-          <w:ilvl w:val="0"/>
-          <w:numId w:val="0"/>
-        </w:numPr>
-        <w:ind w:left="284"/>
-        <w:rPr>
-          <w:lang w:val="en-US"/>
-        </w:rPr>
-      </w:pPr>
-      <w:r>
-        <w:rPr>
-          <w:lang w:val="en-US"/>
-        </w:rPr>
-        <w:t xml:space="preserve">URL: </w:t>
-      </w:r>
-      <w:hyperlink r:id="rId9" w:history="1">
-        <w:r>
-          <w:rPr>
-            <w:rStyle w:val="Hyperlink"/>
-            <w:color w:val="auto"/>
-            <w:u w:val="none"/>
-            <w:lang w:val="en-US"/>
-          </w:rPr>
-          <w:t>https://www.nzz.ch/w</w:t>
-        </w:r>
-        <w:r>
-          <w:rPr>
-            <w:rStyle w:val="Hyperlink"/>
-            <w:color w:val="auto"/>
-            <w:u w:val="none"/>
-            <w:lang w:val="en-US"/>
-          </w:rPr>
-          <w:t>i</w:t>
-        </w:r>
-        <w:r>
-          <w:rPr>
-            <w:rStyle w:val="Hyperlink"/>
-            <w:color w:val="auto"/>
-            <w:u w:val="none"/>
-            <w:lang w:val="en-US"/>
-          </w:rPr>
-          <w:t>rtschaft/30-milliarden-dollar-fuer-schweizer-pharmaunternehmen-johnson-johnson-kauft-actelion-ld.141924</w:t>
-        </w:r>
-      </w:hyperlink>
-      <w:r>
-        <w:rPr>
-          <w:lang w:val="en-US"/>
-        </w:rPr>
-        <w:t xml:space="preserve"> [4.1.2018]</w:t>
-      </w:r>
-    </w:p>
-    <w:p>
-      <w:pPr>
-        <w:pStyle w:val="Literatur"/>
-        <w:numPr>
-          <w:ilvl w:val="0"/>
-          <w:numId w:val="0"/>
-        </w:numPr>
-        <w:ind w:left="284"/>
-        <w:rPr>
-          <w:lang w:val="en-US"/>
-        </w:rPr>
-      </w:pPr>
-    </w:p>
-    <w:p>
-      <w:pPr>
-        <w:pStyle w:val="Literatur"/>
-      </w:pPr>
-      <w:r>
-        <w:t>Jahresbericht. Actelion. (o.J.).</w:t>
-      </w:r>
-    </w:p>
-    <w:p>
-      <w:pPr>
-        <w:pStyle w:val="Literatur"/>
-        <w:numPr>
-          <w:ilvl w:val="0"/>
-          <w:numId w:val="0"/>
-        </w:numPr>
-        <w:ind w:left="284"/>
       </w:pPr>
       <w:r>
         <w:rPr>
@@ -3067,8 +3814,50 @@
             <w:u w:val="none"/>
             <w:lang w:val="en-US"/>
           </w:rPr>
-          <w:t>https://www1.acte</w:t>
+          <w:t>https://de.wikipedia.org/wiki/Actelion</w:t>
         </w:r>
+      </w:hyperlink>
+    </w:p>
+    <w:p>
+      <w:pPr>
+        <w:pStyle w:val="Literatur"/>
+        <w:numPr>
+          <w:ilvl w:val="0"/>
+          <w:numId w:val="0"/>
+        </w:numPr>
+        <w:ind w:left="284"/>
+        <w:rPr>
+          <w:lang w:val="en-US"/>
+        </w:rPr>
+      </w:pPr>
+    </w:p>
+    <w:p>
+      <w:pPr>
+        <w:pStyle w:val="Literatur"/>
+      </w:pPr>
+      <w:r>
+        <w:t>Actelion-Kauf soll nach Ok aus Brüssel im Juni abgeschlossen werden. Blick.</w:t>
+      </w:r>
+    </w:p>
+    <w:p>
+      <w:pPr>
+        <w:pStyle w:val="Literatur"/>
+        <w:numPr>
+          <w:ilvl w:val="0"/>
+          <w:numId w:val="0"/>
+        </w:numPr>
+        <w:ind w:left="284"/>
+        <w:rPr>
+          <w:lang w:val="en-US"/>
+        </w:rPr>
+      </w:pPr>
+      <w:r>
+        <w:rPr>
+          <w:lang w:val="en-US"/>
+        </w:rPr>
+        <w:t xml:space="preserve">URL: </w:t>
+      </w:r>
+      <w:hyperlink r:id="rId11" w:history="1">
         <w:r>
           <w:rPr>
             <w:rStyle w:val="Hyperlink"/>
@@ -3076,8 +3865,46 @@
             <w:u w:val="none"/>
             <w:lang w:val="en-US"/>
           </w:rPr>
-          <w:t>l</w:t>
+          <w:t>https://www.blick.ch/news/wirtschaft/pharma-actelion-kauf-soll-nach-ok-aus-bruessel-im-juni-abgeschlossen-werden-id6812837.html</w:t>
         </w:r>
+      </w:hyperlink>
+      <w:r>
+        <w:rPr>
+          <w:lang w:val="en-US"/>
+        </w:rPr>
+        <w:br/>
+      </w:r>
+    </w:p>
+    <w:p>
+      <w:pPr>
+        <w:pStyle w:val="Literatur"/>
+      </w:pPr>
+      <w:r>
+        <w:t>Actelion lässt Gerüchte wahr werden. NZZ.</w:t>
+      </w:r>
+    </w:p>
+    <w:p>
+      <w:pPr>
+        <w:pStyle w:val="Literatur"/>
+        <w:numPr>
+          <w:ilvl w:val="0"/>
+          <w:numId w:val="0"/>
+        </w:numPr>
+        <w:ind w:left="284"/>
+        <w:rPr>
+          <w:rStyle w:val="Hyperlink"/>
+          <w:color w:val="auto"/>
+          <w:u w:val="none"/>
+          <w:lang w:val="en-US"/>
+        </w:rPr>
+      </w:pPr>
+      <w:r>
+        <w:rPr>
+          <w:lang w:val="en-US"/>
+        </w:rPr>
+        <w:t xml:space="preserve">URL: </w:t>
+      </w:r>
+      <w:hyperlink r:id="rId12" w:history="1">
         <w:r>
           <w:rPr>
             <w:rStyle w:val="Hyperlink"/>
@@ -3085,18 +3912,233 @@
             <w:u w:val="none"/>
             <w:lang w:val="en-US"/>
           </w:rPr>
-          <w:t>ion.com/documents/en-rebranded/corporate/reports/2015-actelion-annual-report-jahresbericht-de.pdf</w:t>
+          <w:t>https://www.nzz.ch/wirtschaft/30-milliarden-dollar-fuer-schweizer-pharmaunternehmen-johnson-johnson-kauft-actelion-ld.141924</w:t>
         </w:r>
       </w:hyperlink>
-      <w:r>
+    </w:p>
+    <w:p>
+      <w:pPr>
+        <w:pStyle w:val="Literatur"/>
+        <w:numPr>
+          <w:ilvl w:val="0"/>
+          <w:numId w:val="0"/>
+        </w:numPr>
+        <w:ind w:left="284"/>
         <w:rPr>
           <w:lang w:val="en-US"/>
         </w:rPr>
-        <w:t xml:space="preserve"> [Stand. </w:t>
-      </w:r>
-      <w:r>
-        <w:t>4.1.2015]</w:t>
-      </w:r>
+      </w:pPr>
+    </w:p>
+    <w:p>
+      <w:pPr>
+        <w:pStyle w:val="Literatur"/>
+        <w:rPr>
+          <w:rStyle w:val="Hyperlink"/>
+          <w:color w:val="auto"/>
+          <w:u w:val="none"/>
+        </w:rPr>
+      </w:pPr>
+      <w:r>
+        <w:rPr>
+          <w:rStyle w:val="Hyperlink"/>
+          <w:color w:val="auto"/>
+          <w:u w:val="none"/>
+        </w:rPr>
+        <w:t>Actelion stürzt ab. Tagesanzeiger.</w:t>
+      </w:r>
+    </w:p>
+    <w:p>
+      <w:pPr>
+        <w:pStyle w:val="Literatur"/>
+        <w:numPr>
+          <w:ilvl w:val="0"/>
+          <w:numId w:val="0"/>
+        </w:numPr>
+        <w:ind w:left="284"/>
+        <w:rPr>
+          <w:rStyle w:val="Hyperlink"/>
+          <w:color w:val="auto"/>
+          <w:u w:val="none"/>
+          <w:lang w:val="en-US"/>
+        </w:rPr>
+      </w:pPr>
+      <w:r>
+        <w:rPr>
+          <w:rStyle w:val="Hyperlink"/>
+          <w:color w:val="auto"/>
+          <w:u w:val="none"/>
+          <w:lang w:val="en-US"/>
+        </w:rPr>
+        <w:t xml:space="preserve">URL: </w:t>
+      </w:r>
+      <w:hyperlink r:id="rId13" w:history="1">
+        <w:r>
+          <w:rPr>
+            <w:rStyle w:val="Hyperlink"/>
+            <w:color w:val="auto"/>
+            <w:u w:val="none"/>
+            <w:lang w:val="en-US"/>
+          </w:rPr>
+          <w:t>https://www.tagesanzeiger.ch/wirtschaft/standardjj-verzichtet-auf-den-kauf-von-actelion/story/13955596</w:t>
+        </w:r>
+      </w:hyperlink>
+    </w:p>
+    <w:p>
+      <w:pPr>
+        <w:pStyle w:val="Literatur"/>
+        <w:numPr>
+          <w:ilvl w:val="0"/>
+          <w:numId w:val="0"/>
+        </w:numPr>
+        <w:ind w:left="284"/>
+        <w:rPr>
+          <w:rStyle w:val="Hyperlink"/>
+          <w:color w:val="auto"/>
+          <w:u w:val="none"/>
+          <w:lang w:val="en-US"/>
+        </w:rPr>
+      </w:pPr>
+    </w:p>
+    <w:p>
+      <w:pPr>
+        <w:pStyle w:val="Literatur"/>
+        <w:rPr>
+          <w:rStyle w:val="Hyperlink"/>
+          <w:color w:val="auto"/>
+          <w:u w:val="none"/>
+        </w:rPr>
+      </w:pPr>
+      <w:r>
+        <w:rPr>
+          <w:rStyle w:val="Hyperlink"/>
+          <w:color w:val="auto"/>
+          <w:u w:val="none"/>
+        </w:rPr>
+        <w:t>EU-Kommission stellt Bedingungen für Actelion-Übernahme.</w:t>
+      </w:r>
+      <w:r>
+        <w:rPr>
+          <w:rStyle w:val="Hyperlink"/>
+          <w:color w:val="auto"/>
+          <w:u w:val="none"/>
+        </w:rPr>
+        <w:t xml:space="preserve"> C</w:t>
+      </w:r>
+      <w:r>
+        <w:rPr>
+          <w:rStyle w:val="Hyperlink"/>
+          <w:color w:val="auto"/>
+          <w:u w:val="none"/>
+        </w:rPr>
+        <w:t>ash</w:t>
+      </w:r>
+      <w:r>
+        <w:rPr>
+          <w:rStyle w:val="Hyperlink"/>
+          <w:color w:val="auto"/>
+          <w:u w:val="none"/>
+        </w:rPr>
+        <w:t>.</w:t>
+      </w:r>
+    </w:p>
+    <w:p>
+      <w:pPr>
+        <w:pStyle w:val="Literatur"/>
+        <w:numPr>
+          <w:ilvl w:val="0"/>
+          <w:numId w:val="0"/>
+        </w:numPr>
+        <w:ind w:left="284"/>
+        <w:rPr>
+          <w:rStyle w:val="Hyperlink"/>
+          <w:color w:val="auto"/>
+          <w:u w:val="none"/>
+          <w:lang w:val="en-US"/>
+        </w:rPr>
+      </w:pPr>
+      <w:r>
+        <w:rPr>
+          <w:rStyle w:val="Hyperlink"/>
+          <w:color w:val="auto"/>
+          <w:u w:val="none"/>
+          <w:lang w:val="en-US"/>
+        </w:rPr>
+        <w:t xml:space="preserve">URL: </w:t>
+      </w:r>
+      <w:hyperlink r:id="rId14" w:history="1">
+        <w:r>
+          <w:rPr>
+            <w:rStyle w:val="Hyperlink"/>
+            <w:color w:val="auto"/>
+            <w:u w:val="none"/>
+            <w:lang w:val="en-US"/>
+          </w:rPr>
+          <w:t>https://www.cash.ch/news/top-news/johnson-johnson-eu-kommission-stellt-bedingungen-fuer-actelion-uebernahme-1075774</w:t>
+        </w:r>
+      </w:hyperlink>
+    </w:p>
+    <w:p>
+      <w:pPr>
+        <w:pStyle w:val="Literatur"/>
+        <w:numPr>
+          <w:ilvl w:val="0"/>
+          <w:numId w:val="0"/>
+        </w:numPr>
+        <w:ind w:left="284"/>
+        <w:rPr>
+          <w:lang w:val="en-US"/>
+        </w:rPr>
+      </w:pPr>
+    </w:p>
+    <w:p>
+      <w:pPr>
+        <w:pStyle w:val="Literatur"/>
+        <w:rPr>
+          <w:lang w:val="en-US"/>
+        </w:rPr>
+      </w:pPr>
+      <w:r>
+        <w:t>Idorsia. fuw.</w:t>
+      </w:r>
+    </w:p>
+    <w:p>
+      <w:pPr>
+        <w:pStyle w:val="Literatur"/>
+        <w:numPr>
+          <w:ilvl w:val="0"/>
+          <w:numId w:val="0"/>
+        </w:numPr>
+        <w:ind w:left="284"/>
+        <w:rPr>
+          <w:lang w:val="en-US"/>
+        </w:rPr>
+      </w:pPr>
+      <w:r>
+        <w:rPr>
+          <w:lang w:val="en-US"/>
+        </w:rPr>
+        <w:t>UR</w:t>
+      </w:r>
+      <w:r>
+        <w:rPr>
+          <w:rStyle w:val="Hyperlink"/>
+          <w:color w:val="auto"/>
+          <w:u w:val="none"/>
+          <w:lang w:val="en-US"/>
+        </w:rPr>
+        <w:t xml:space="preserve">L: </w:t>
+      </w:r>
+      <w:hyperlink r:id="rId15" w:history="1">
+        <w:r>
+          <w:rPr>
+            <w:rStyle w:val="Hyperlink"/>
+            <w:color w:val="auto"/>
+            <w:u w:val="none"/>
+            <w:lang w:val="en-US"/>
+          </w:rPr>
+          <w:t>https://www.fuw.ch/article/actelion-uebernahme-ist-abgeschlossen/</w:t>
+        </w:r>
+      </w:hyperlink>
     </w:p>
     <w:p>
       <w:pPr>
@@ -3106,6 +4148,9 @@
           <w:numId w:val="0"/>
         </w:numPr>
         <w:ind w:left="284" w:hanging="284"/>
+        <w:rPr>
+          <w:lang w:val="en-US"/>
+        </w:rPr>
       </w:pPr>
     </w:p>
     <w:p>
@@ -3113,20 +4158,7 @@
         <w:pStyle w:val="Literatur"/>
       </w:pPr>
       <w:r>
-        <w:t>Johnson &amp; Johnson</w:t>
-      </w:r>
-      <w:r>
-        <w:t xml:space="preserve"> Deutsch</w:t>
-      </w:r>
-      <w:r>
-        <w:t>. Wikipedia. (20.12.2018).</w:t>
-      </w:r>
-      <w:r>
-        <w:tab/>
-      </w:r>
-      <w:r>
-        <w:br/>
-        <w:t>URL: https://de.wikipedia.org/wiki/Johnson_%26_Johnson [Stand 4.01.2019]</w:t>
+        <w:t xml:space="preserve">Jahresbericht. Actelion. </w:t>
       </w:r>
     </w:p>
     <w:p>
@@ -3137,47 +4169,53 @@
           <w:numId w:val="0"/>
         </w:numPr>
         <w:ind w:left="284"/>
-      </w:pPr>
+        <w:rPr>
+          <w:lang w:val="en-US"/>
+        </w:rPr>
+      </w:pPr>
+      <w:r>
+        <w:rPr>
+          <w:lang w:val="en-US"/>
+        </w:rPr>
+        <w:t xml:space="preserve">URL: </w:t>
+      </w:r>
+      <w:hyperlink r:id="rId16" w:history="1">
+        <w:r>
+          <w:rPr>
+            <w:rStyle w:val="Hyperlink"/>
+            <w:color w:val="auto"/>
+            <w:u w:val="none"/>
+            <w:lang w:val="en-US"/>
+          </w:rPr>
+          <w:t>https://www1.actelion.com/documents/en-rebranded/corporate/reports/2015-actelion-annual-report-jahresbericht-de.pdf</w:t>
+        </w:r>
+      </w:hyperlink>
+      <w:r>
+        <w:rPr>
+          <w:lang w:val="en-US"/>
+        </w:rPr>
+        <w:t xml:space="preserve"> </w:t>
+      </w:r>
     </w:p>
     <w:p>
       <w:pPr>
         <w:pStyle w:val="Literatur"/>
+        <w:numPr>
+          <w:ilvl w:val="0"/>
+          <w:numId w:val="0"/>
+        </w:numPr>
+        <w:ind w:left="284" w:hanging="284"/>
         <w:rPr>
           <w:lang w:val="en-US"/>
         </w:rPr>
       </w:pPr>
-      <w:r>
-        <w:rPr>
-          <w:lang w:val="en-US"/>
-        </w:rPr>
-        <w:t xml:space="preserve">Johnson &amp; Johnson </w:t>
-      </w:r>
-      <w:proofErr w:type="spellStart"/>
-      <w:r>
-        <w:rPr>
-          <w:lang w:val="en-US"/>
-        </w:rPr>
-        <w:t>Englisch</w:t>
-      </w:r>
-      <w:proofErr w:type="spellEnd"/>
-      <w:r>
-        <w:rPr>
-          <w:lang w:val="en-US"/>
-        </w:rPr>
-        <w:t>. Wikipedia. (4.1.2018).</w:t>
-      </w:r>
-      <w:r>
-        <w:rPr>
-          <w:lang w:val="en-US"/>
-        </w:rPr>
-        <w:tab/>
-      </w:r>
-      <w:r>
-        <w:rPr>
-          <w:lang w:val="en-US"/>
-        </w:rPr>
-        <w:br/>
-        <w:t>URL: https://en.wikipedia.org/wiki/Johnson_%26_Johnson [Stand 4.01.2019]</w:t>
+    </w:p>
+    <w:p>
+      <w:pPr>
+        <w:pStyle w:val="Literatur"/>
+      </w:pPr>
+      <w:r>
+        <w:t>Johnson &amp; Johnson Aktien. onvista.</w:t>
       </w:r>
     </w:p>
     <w:p>
@@ -3192,59 +4230,38 @@
           <w:lang w:val="en-US"/>
         </w:rPr>
       </w:pPr>
+      <w:r>
+        <w:rPr>
+          <w:lang w:val="en-US"/>
+        </w:rPr>
+        <w:t>URL: https://www.onvista.de/aktien/Johnson-Johnson-Aktie-US4781601046</w:t>
+      </w:r>
     </w:p>
     <w:p>
       <w:pPr>
         <w:pStyle w:val="Literatur"/>
+        <w:numPr>
+          <w:ilvl w:val="0"/>
+          <w:numId w:val="0"/>
+        </w:numPr>
+        <w:ind w:left="284" w:hanging="284"/>
         <w:rPr>
           <w:lang w:val="en-US"/>
         </w:rPr>
       </w:pPr>
-      <w:r>
-        <w:rPr>
-          <w:lang w:val="en-US"/>
-        </w:rPr>
-        <w:t xml:space="preserve">Johnson &amp; Johnson </w:t>
-      </w:r>
-      <w:r>
-        <w:rPr>
-          <w:lang w:val="en-GB"/>
-        </w:rPr>
-        <w:t>Strategy</w:t>
-      </w:r>
-      <w:r>
-        <w:rPr>
-          <w:lang w:val="en-US"/>
-        </w:rPr>
-        <w:t xml:space="preserve">. </w:t>
-      </w:r>
-      <w:proofErr w:type="spellStart"/>
-      <w:r>
-        <w:rPr>
-          <w:lang w:val="en-US"/>
-        </w:rPr>
-        <w:t>jnj</w:t>
-      </w:r>
-      <w:proofErr w:type="spellEnd"/>
-      <w:r>
-        <w:rPr>
-          <w:lang w:val="en-US"/>
-        </w:rPr>
-        <w:t>. (</w:t>
-      </w:r>
-      <w:proofErr w:type="spellStart"/>
-      <w:r>
-        <w:rPr>
-          <w:lang w:val="en-US"/>
-        </w:rPr>
-        <w:t>o.J.</w:t>
-      </w:r>
-      <w:proofErr w:type="spellEnd"/>
-      <w:r>
-        <w:rPr>
-          <w:lang w:val="en-US"/>
-        </w:rPr>
-        <w:t>).</w:t>
+    </w:p>
+    <w:p>
+      <w:pPr>
+        <w:pStyle w:val="Literatur"/>
+      </w:pPr>
+      <w:r>
+        <w:t>Johnson &amp; Johnson Aktien</w:t>
+      </w:r>
+      <w:r>
+        <w:t>anteil</w:t>
+      </w:r>
+      <w:r>
+        <w:t>. Handelszeitung.</w:t>
       </w:r>
     </w:p>
     <w:p>
@@ -3263,8 +4280,28 @@
         <w:rPr>
           <w:lang w:val="en-US"/>
         </w:rPr>
-        <w:t>URL: https://www.jnj.com/partners/supplier-principles [Stand 4.1.2019]</w:t>
-      </w:r>
+        <w:t>UR</w:t>
+      </w:r>
+      <w:r>
+        <w:rPr>
+          <w:rStyle w:val="Hyperlink"/>
+          <w:color w:val="auto"/>
+          <w:u w:val="none"/>
+          <w:lang w:val="en-US"/>
+        </w:rPr>
+        <w:t xml:space="preserve">L: </w:t>
+      </w:r>
+      <w:hyperlink r:id="rId17" w:history="1">
+        <w:r>
+          <w:rPr>
+            <w:rStyle w:val="Hyperlink"/>
+            <w:color w:val="auto"/>
+            <w:u w:val="none"/>
+            <w:lang w:val="en-US"/>
+          </w:rPr>
+          <w:t>https://www.handelszeitung.ch/invest/johnson-johnson-haelt-93-prozent-actelion-1388227</w:t>
+        </w:r>
+      </w:hyperlink>
     </w:p>
     <w:p>
       <w:pPr>
@@ -3284,15 +4321,20 @@
         <w:pStyle w:val="Literatur"/>
       </w:pPr>
       <w:r>
-        <w:t xml:space="preserve">Johnson &amp; Johnson Questions. </w:t>
-      </w:r>
-      <w:proofErr w:type="spellStart"/>
-      <w:r>
-        <w:t>jnj</w:t>
-      </w:r>
-      <w:proofErr w:type="spellEnd"/>
-      <w:r>
-        <w:t>. (16.5.2017).</w:t>
+        <w:t>Johnson &amp; Johnson</w:t>
+      </w:r>
+      <w:r>
+        <w:t xml:space="preserve"> Deutsch</w:t>
+      </w:r>
+      <w:r>
+        <w:t>. Wikipedia.</w:t>
+      </w:r>
+      <w:r>
+        <w:tab/>
+      </w:r>
+      <w:r>
+        <w:br/>
+        <w:t xml:space="preserve">URL: https://de.wikipedia.org/wiki/Johnson_%26_Johnson </w:t>
       </w:r>
     </w:p>
     <w:p>
@@ -3303,6 +4345,11 @@
           <w:numId w:val="0"/>
         </w:numPr>
         <w:ind w:left="284"/>
+      </w:pPr>
+    </w:p>
+    <w:p>
+      <w:pPr>
+        <w:pStyle w:val="Literatur"/>
         <w:rPr>
           <w:lang w:val="en-US"/>
         </w:rPr>
@@ -3311,9 +4358,154 @@
         <w:rPr>
           <w:lang w:val="en-US"/>
         </w:rPr>
+        <w:t xml:space="preserve">Johnson &amp; Johnson </w:t>
+      </w:r>
+      <w:proofErr w:type="spellStart"/>
+      <w:r>
+        <w:rPr>
+          <w:lang w:val="en-US"/>
+        </w:rPr>
+        <w:t>Englisch</w:t>
+      </w:r>
+      <w:proofErr w:type="spellEnd"/>
+      <w:r>
+        <w:rPr>
+          <w:lang w:val="en-US"/>
+        </w:rPr>
+        <w:t>. Wikipedia</w:t>
+      </w:r>
+      <w:r>
+        <w:rPr>
+          <w:lang w:val="en-US"/>
+        </w:rPr>
+        <w:t>.</w:t>
+      </w:r>
+      <w:r>
+        <w:rPr>
+          <w:lang w:val="en-US"/>
+        </w:rPr>
+        <w:tab/>
+      </w:r>
+      <w:r>
+        <w:rPr>
+          <w:lang w:val="en-US"/>
+        </w:rPr>
+        <w:br/>
+        <w:t>URL: https://en.wikipedia.org/wiki/Johnson_%26_Johnson</w:t>
+      </w:r>
+    </w:p>
+    <w:p>
+      <w:pPr>
+        <w:pStyle w:val="Literatur"/>
+        <w:numPr>
+          <w:ilvl w:val="0"/>
+          <w:numId w:val="0"/>
+        </w:numPr>
+        <w:ind w:left="284"/>
+        <w:rPr>
+          <w:lang w:val="en-US"/>
+        </w:rPr>
+      </w:pPr>
+    </w:p>
+    <w:p>
+      <w:pPr>
+        <w:pStyle w:val="Literatur"/>
+        <w:rPr>
+          <w:lang w:val="en-US"/>
+        </w:rPr>
+      </w:pPr>
+      <w:r>
+        <w:rPr>
+          <w:lang w:val="en-US"/>
+        </w:rPr>
+        <w:t xml:space="preserve">Johnson &amp; Johnson </w:t>
+      </w:r>
+      <w:r>
+        <w:rPr>
+          <w:lang w:val="en-GB"/>
+        </w:rPr>
+        <w:t>Strategy</w:t>
+      </w:r>
+      <w:r>
+        <w:rPr>
+          <w:lang w:val="en-US"/>
+        </w:rPr>
+        <w:t xml:space="preserve">. </w:t>
+      </w:r>
+      <w:proofErr w:type="spellStart"/>
+      <w:r>
+        <w:rPr>
+          <w:lang w:val="en-US"/>
+        </w:rPr>
+        <w:t>jnj</w:t>
+      </w:r>
+      <w:proofErr w:type="spellEnd"/>
+      <w:r>
+        <w:rPr>
+          <w:lang w:val="en-US"/>
+        </w:rPr>
+        <w:t>.</w:t>
+      </w:r>
+    </w:p>
+    <w:p>
+      <w:pPr>
+        <w:pStyle w:val="Literatur"/>
+        <w:numPr>
+          <w:ilvl w:val="0"/>
+          <w:numId w:val="0"/>
+        </w:numPr>
+        <w:ind w:left="284"/>
+        <w:rPr>
+          <w:lang w:val="en-US"/>
+        </w:rPr>
+      </w:pPr>
+      <w:r>
+        <w:rPr>
+          <w:lang w:val="en-US"/>
+        </w:rPr>
+        <w:t>URL: https://www.jnj.com/partners/supplier-principles</w:t>
+      </w:r>
+    </w:p>
+    <w:p>
+      <w:pPr>
+        <w:pStyle w:val="Literatur"/>
+        <w:numPr>
+          <w:ilvl w:val="0"/>
+          <w:numId w:val="0"/>
+        </w:numPr>
+        <w:ind w:left="284"/>
+        <w:rPr>
+          <w:lang w:val="en-US"/>
+        </w:rPr>
+      </w:pPr>
+    </w:p>
+    <w:p>
+      <w:pPr>
+        <w:pStyle w:val="Literatur"/>
+      </w:pPr>
+      <w:r>
+        <w:t>Johnson &amp; Johnson Questions. jnj.</w:t>
+      </w:r>
+    </w:p>
+    <w:p>
+      <w:pPr>
+        <w:pStyle w:val="Literatur"/>
+        <w:numPr>
+          <w:ilvl w:val="0"/>
+          <w:numId w:val="0"/>
+        </w:numPr>
+        <w:ind w:left="284"/>
+        <w:rPr>
+          <w:lang w:val="en-US"/>
+        </w:rPr>
+      </w:pPr>
+      <w:r>
+        <w:rPr>
+          <w:lang w:val="en-US"/>
+        </w:rPr>
         <w:t xml:space="preserve">URL: </w:t>
       </w:r>
-      <w:hyperlink r:id="rId11" w:history="1">
+      <w:hyperlink r:id="rId18" w:history="1">
         <w:r>
           <w:rPr>
             <w:rStyle w:val="Hyperlink"/>
@@ -3324,12 +4516,6 @@
           <w:t>https://www.jnj.com/latest-news/6-questions-investors-may-have-about-johnson-and-johnson-acquisition-of-actelion</w:t>
         </w:r>
       </w:hyperlink>
-      <w:r>
-        <w:rPr>
-          <w:lang w:val="en-US"/>
-        </w:rPr>
-        <w:t xml:space="preserve"> [Stand 4.1.2019]</w:t>
-      </w:r>
     </w:p>
     <w:p>
       <w:pPr>
@@ -3347,21 +4533,23 @@
     <w:p>
       <w:pPr>
         <w:pStyle w:val="Literatur"/>
-      </w:pPr>
-      <w:r>
-        <w:t>Verhandlung. Handelszeitung</w:t>
-      </w:r>
-      <w:r>
-        <w:t>.</w:t>
-      </w:r>
-      <w:r>
-        <w:t xml:space="preserve"> (</w:t>
-      </w:r>
-      <w:r>
-        <w:t>21.12.2016</w:t>
-      </w:r>
-      <w:r>
-        <w:t>).</w:t>
+        <w:rPr>
+          <w:lang w:val="en-US"/>
+        </w:rPr>
+      </w:pPr>
+      <w:proofErr w:type="spellStart"/>
+      <w:r>
+        <w:rPr>
+          <w:lang w:val="en-US"/>
+        </w:rPr>
+        <w:t>Reaktionen</w:t>
+      </w:r>
+      <w:proofErr w:type="spellEnd"/>
+      <w:r>
+        <w:rPr>
+          <w:lang w:val="en-US"/>
+        </w:rPr>
+        <w:t>. 20Minuten.</w:t>
       </w:r>
     </w:p>
     <w:p>
@@ -3382,7 +4570,59 @@
         </w:rPr>
         <w:t xml:space="preserve">URL: </w:t>
       </w:r>
-      <w:hyperlink r:id="rId12" w:history="1">
+      <w:r>
+        <w:rPr>
+          <w:lang w:val="en-US"/>
+        </w:rPr>
+        <w:t>https://www.20min.ch/finance/news/story/Actelion-Gruender-macht-Kasse-und-behaelt-Kronjuwel-18235452</w:t>
+      </w:r>
+    </w:p>
+    <w:p>
+      <w:pPr>
+        <w:pStyle w:val="Literatur"/>
+        <w:numPr>
+          <w:ilvl w:val="0"/>
+          <w:numId w:val="0"/>
+        </w:numPr>
+        <w:ind w:left="284"/>
+        <w:rPr>
+          <w:lang w:val="en-US"/>
+        </w:rPr>
+      </w:pPr>
+    </w:p>
+    <w:p>
+      <w:pPr>
+        <w:pStyle w:val="Literatur"/>
+      </w:pPr>
+      <w:r>
+        <w:t>Verhandlung. Handelszeitung</w:t>
+      </w:r>
+      <w:r>
+        <w:t>.</w:t>
+      </w:r>
+      <w:r>
+        <w:t xml:space="preserve"> </w:t>
+      </w:r>
+    </w:p>
+    <w:p>
+      <w:pPr>
+        <w:pStyle w:val="Literatur"/>
+        <w:numPr>
+          <w:ilvl w:val="0"/>
+          <w:numId w:val="0"/>
+        </w:numPr>
+        <w:ind w:left="284"/>
+        <w:rPr>
+          <w:lang w:val="en-US"/>
+        </w:rPr>
+      </w:pPr>
+      <w:r>
+        <w:rPr>
+          <w:lang w:val="en-US"/>
+        </w:rPr>
+        <w:t xml:space="preserve">URL: </w:t>
+      </w:r>
+      <w:hyperlink r:id="rId19" w:history="1">
         <w:r>
           <w:rPr>
             <w:lang w:val="en-US"/>
@@ -3394,7 +4634,7 @@
         <w:rPr>
           <w:lang w:val="en-US"/>
         </w:rPr>
-        <w:t xml:space="preserve"> [8.1.2019]</w:t>
+        <w:t xml:space="preserve"> </w:t>
       </w:r>
     </w:p>
     <w:p>
@@ -3424,7 +4664,7 @@
         <w:rPr>
           <w:lang w:val="en-US"/>
         </w:rPr>
-        <w:t>. NZZ. (5.4.2017).</w:t>
+        <w:t xml:space="preserve">. NZZ. </w:t>
       </w:r>
     </w:p>
     <w:p>
@@ -3445,7 +4685,7 @@
         </w:rPr>
         <w:t xml:space="preserve">URL: </w:t>
       </w:r>
-      <w:hyperlink r:id="rId13" w:history="1">
+      <w:hyperlink r:id="rId20" w:history="1">
         <w:r>
           <w:rPr>
             <w:lang w:val="en-US"/>
@@ -3453,28 +4693,33 @@
           <w:t>https://www.nzz.ch/wirtschaft/biotechunternehmen-aktionaere-machen-weg-fuer-actelion-uebernahme-frei-ld.155532</w:t>
         </w:r>
       </w:hyperlink>
-      <w:r>
+    </w:p>
+    <w:p>
+      <w:pPr>
+        <w:pStyle w:val="Literatur"/>
+        <w:numPr>
+          <w:ilvl w:val="0"/>
+          <w:numId w:val="0"/>
+        </w:numPr>
+        <w:ind w:left="284"/>
         <w:rPr>
           <w:lang w:val="en-US"/>
         </w:rPr>
-        <w:t xml:space="preserve"> [8.1.2019]</w:t>
-      </w:r>
-    </w:p>
-    <w:p>
-      <w:pPr>
-        <w:pStyle w:val="Listenabsatz"/>
-        <w:rPr>
-          <w:lang w:val="en-US"/>
-        </w:rPr>
-      </w:pPr>
-    </w:p>
-    <w:p>
-      <w:pPr>
-        <w:pStyle w:val="Listenabsatz"/>
-        <w:rPr>
-          <w:lang w:val="en-US"/>
-        </w:rPr>
-      </w:pPr>
+      </w:pPr>
+    </w:p>
+    <w:p>
+      <w:pPr>
+        <w:pStyle w:val="Literatur"/>
+      </w:pPr>
+      <w:r>
+        <w:t>Was der Actelion-Deal mi</w:t>
+      </w:r>
+      <w:r>
+        <w:t xml:space="preserve">t Trump zu tun haben könnte. Handelszeitung (31.01.2017) URL: </w:t>
+      </w:r>
+      <w:r>
+        <w:t>https://www.handelszeitung.ch/unternehmen/was-der-actelion-deal-mit-trump-zu-tun-haben-koennte-1330381</w:t>
+      </w:r>
     </w:p>
     <w:p>
       <w:pPr>
@@ -3484,26 +4729,92 @@
           <w:numId w:val="0"/>
         </w:numPr>
         <w:ind w:left="284" w:hanging="284"/>
+      </w:pPr>
+    </w:p>
+    <w:p>
+      <w:pPr>
+        <w:pStyle w:val="Literatur"/>
         <w:rPr>
           <w:lang w:val="en-US"/>
         </w:rPr>
       </w:pPr>
-    </w:p>
-    <w:p>
-      <w:pPr>
-        <w:rPr>
-          <w:rFonts w:eastAsiaTheme="majorEastAsia"/>
-          <w:spacing w:val="-10"/>
-          <w:kern w:val="28"/>
-          <w:sz w:val="32"/>
-          <w:szCs w:val="32"/>
+      <w:r>
+        <w:t>Knackpunkte eines Deals mit Johnson &amp; Johnson. Basler Zeitung.</w:t>
+      </w:r>
+      <w:r>
+        <w:br/>
+        <w:t>URL: https://bazonline.ch/wetter/allgemeinelage/actelion-die-knackpunkte-eines-deals-mit-johnson-johnson/story/18789765</w:t>
+      </w:r>
+    </w:p>
+    <w:p>
+      <w:pPr>
+        <w:pStyle w:val="Literatur"/>
+        <w:numPr>
+          <w:ilvl w:val="0"/>
+          <w:numId w:val="0"/>
+        </w:numPr>
+        <w:ind w:left="284"/>
+        <w:rPr>
           <w:lang w:val="en-US"/>
         </w:rPr>
       </w:pPr>
     </w:p>
+    <w:p>
+      <w:pPr>
+        <w:pStyle w:val="Literatur"/>
+      </w:pPr>
+      <w:r>
+        <w:t>Übernahme von Actelion vor dem Vollzug</w:t>
+      </w:r>
+      <w:r>
+        <w:t xml:space="preserve">. </w:t>
+      </w:r>
+      <w:r>
+        <w:t>Hande</w:t>
+      </w:r>
+      <w:r>
+        <w:t>lszeitung.</w:t>
+      </w:r>
+      <w:r>
+        <w:br/>
+        <w:t xml:space="preserve">URL: </w:t>
+      </w:r>
+      <w:hyperlink r:id="rId21" w:history="1">
+        <w:r>
+          <w:t>https://www.handelszeitung.ch/unternehmen/uebernahme-von-actelion-vor-dem-vollzug-1420865</w:t>
+        </w:r>
+      </w:hyperlink>
+      <w:r>
+        <w:br/>
+      </w:r>
+    </w:p>
+    <w:p>
+      <w:pPr>
+        <w:pStyle w:val="Literatur"/>
+      </w:pPr>
+      <w:r>
+        <w:t>5 Antworten zur Milliardenübernahme</w:t>
+      </w:r>
+      <w:r>
+        <w:t>.</w:t>
+      </w:r>
+      <w:r>
+        <w:t xml:space="preserve"> NZZ</w:t>
+      </w:r>
+      <w:r>
+        <w:t>.</w:t>
+      </w:r>
+      <w:r>
+        <w:br/>
+        <w:t xml:space="preserve">URL: </w:t>
+      </w:r>
+      <w:r>
+        <w:t>https://www.nzz.ch/wirtschaft/johnson-johnson-will-actelion-kaufen-5-fragen-zur-milliardenuebernahme-ld.141969</w:t>
+      </w:r>
+    </w:p>
     <w:sectPr>
-      <w:headerReference w:type="default" r:id="rId14"/>
-      <w:footerReference w:type="default" r:id="rId15"/>
+      <w:headerReference w:type="default" r:id="rId22"/>
+      <w:footerReference w:type="default" r:id="rId23"/>
       <w:pgSz w:w="11906" w:h="16838"/>
       <w:pgMar w:top="1417" w:right="1417" w:bottom="1134" w:left="1417" w:header="708" w:footer="708" w:gutter="0"/>
       <w:pgNumType w:start="0"/>
@@ -3516,7 +4827,7 @@
 </file>
 
 <file path=word/endnotes.xml><?xml version="1.0" encoding="utf-8"?>
-<w:endnotes xmlns:wpc="http://schemas.microsoft.com/office/word/2010/wordprocessingCanvas" xmlns:cx="http://schemas.microsoft.com/office/drawing/2014/chartex" xmlns:mc="http://schemas.openxmlformats.org/markup-compatibility/2006" xmlns:o="urn:schemas-microsoft-com:office:office" xmlns:r="http://schemas.openxmlformats.org/officeDocument/2006/relationships" xmlns:m="http://schemas.openxmlformats.org/officeDocument/2006/math" xmlns:v="urn:schemas-microsoft-com:vml" xmlns:wp14="http://schemas.microsoft.com/office/word/2010/wordprocessingDrawing" xmlns:wp="http://schemas.openxmlformats.org/drawingml/2006/wordprocessingDrawing" xmlns:w10="urn:schemas-microsoft-com:office:word" xmlns:w="http://schemas.openxmlformats.org/wordprocessingml/2006/main" xmlns:w14="http://schemas.microsoft.com/office/word/2010/wordml" xmlns:w15="http://schemas.microsoft.com/office/word/2012/wordml" xmlns:w16se="http://schemas.microsoft.com/office/word/2015/wordml/symex" xmlns:wpg="http://schemas.microsoft.com/office/word/2010/wordprocessingGroup" xmlns:wpi="http://schemas.microsoft.com/office/word/2010/wordprocessingInk" xmlns:wne="http://schemas.microsoft.com/office/word/2006/wordml" xmlns:wps="http://schemas.microsoft.com/office/word/2010/wordprocessingShape" mc:Ignorable="w14 w15 w16se wp14">
+<w:endnotes xmlns:wpc="http://schemas.microsoft.com/office/word/2010/wordprocessingCanvas" xmlns:cx="http://schemas.microsoft.com/office/drawing/2014/chartex" xmlns:cx1="http://schemas.microsoft.com/office/drawing/2015/9/8/chartex" xmlns:cx2="http://schemas.microsoft.com/office/drawing/2015/10/21/chartex" xmlns:cx3="http://schemas.microsoft.com/office/drawing/2016/5/9/chartex" xmlns:cx4="http://schemas.microsoft.com/office/drawing/2016/5/10/chartex" xmlns:cx5="http://schemas.microsoft.com/office/drawing/2016/5/11/chartex" xmlns:cx6="http://schemas.microsoft.com/office/drawing/2016/5/12/chartex" xmlns:cx7="http://schemas.microsoft.com/office/drawing/2016/5/13/chartex" xmlns:cx8="http://schemas.microsoft.com/office/drawing/2016/5/14/chartex" xmlns:mc="http://schemas.openxmlformats.org/markup-compatibility/2006" xmlns:aink="http://schemas.microsoft.com/office/drawing/2016/ink" xmlns:am3d="http://schemas.microsoft.com/office/drawing/2017/model3d" xmlns:o="urn:schemas-microsoft-com:office:office" xmlns:r="http://schemas.openxmlformats.org/officeDocument/2006/relationships" xmlns:m="http://schemas.openxmlformats.org/officeDocument/2006/math" xmlns:v="urn:schemas-microsoft-com:vml" xmlns:wp14="http://schemas.microsoft.com/office/word/2010/wordprocessingDrawing" xmlns:wp="http://schemas.openxmlformats.org/drawingml/2006/wordprocessingDrawing" xmlns:w10="urn:schemas-microsoft-com:office:word" xmlns:w="http://schemas.openxmlformats.org/wordprocessingml/2006/main" xmlns:w14="http://schemas.microsoft.com/office/word/2010/wordml" xmlns:w15="http://schemas.microsoft.com/office/word/2012/wordml" xmlns:w16cid="http://schemas.microsoft.com/office/word/2016/wordml/cid" xmlns:w16se="http://schemas.microsoft.com/office/word/2015/wordml/symex" xmlns:wpg="http://schemas.microsoft.com/office/word/2010/wordprocessingGroup" xmlns:wpi="http://schemas.microsoft.com/office/word/2010/wordprocessingInk" xmlns:wne="http://schemas.microsoft.com/office/word/2006/wordml" xmlns:wps="http://schemas.microsoft.com/office/word/2010/wordprocessingShape" mc:Ignorable="w14 w15 w16se w16cid wp14">
   <w:endnote w:type="separator" w:id="-1">
     <w:p>
       <w:r>
@@ -3535,7 +4846,7 @@
 </file>
 
 <file path=word/footer1.xml><?xml version="1.0" encoding="utf-8"?>
-<w:ftr xmlns:wpc="http://schemas.microsoft.com/office/word/2010/wordprocessingCanvas" xmlns:cx="http://schemas.microsoft.com/office/drawing/2014/chartex" xmlns:mc="http://schemas.openxmlformats.org/markup-compatibility/2006" xmlns:o="urn:schemas-microsoft-com:office:office" xmlns:r="http://schemas.openxmlformats.org/officeDocument/2006/relationships" xmlns:m="http://schemas.openxmlformats.org/officeDocument/2006/math" xmlns:v="urn:schemas-microsoft-com:vml" xmlns:wp14="http://schemas.microsoft.com/office/word/2010/wordprocessingDrawing" xmlns:wp="http://schemas.openxmlformats.org/drawingml/2006/wordprocessingDrawing" xmlns:w10="urn:schemas-microsoft-com:office:word" xmlns:w="http://schemas.openxmlformats.org/wordprocessingml/2006/main" xmlns:w14="http://schemas.microsoft.com/office/word/2010/wordml" xmlns:w15="http://schemas.microsoft.com/office/word/2012/wordml" xmlns:w16se="http://schemas.microsoft.com/office/word/2015/wordml/symex" xmlns:wpg="http://schemas.microsoft.com/office/word/2010/wordprocessingGroup" xmlns:wpi="http://schemas.microsoft.com/office/word/2010/wordprocessingInk" xmlns:wne="http://schemas.microsoft.com/office/word/2006/wordml" xmlns:wps="http://schemas.microsoft.com/office/word/2010/wordprocessingShape" mc:Ignorable="w14 w15 w16se wp14">
+<w:ftr xmlns:wpc="http://schemas.microsoft.com/office/word/2010/wordprocessingCanvas" xmlns:cx="http://schemas.microsoft.com/office/drawing/2014/chartex" xmlns:cx1="http://schemas.microsoft.com/office/drawing/2015/9/8/chartex" xmlns:cx2="http://schemas.microsoft.com/office/drawing/2015/10/21/chartex" xmlns:cx3="http://schemas.microsoft.com/office/drawing/2016/5/9/chartex" xmlns:cx4="http://schemas.microsoft.com/office/drawing/2016/5/10/chartex" xmlns:cx5="http://schemas.microsoft.com/office/drawing/2016/5/11/chartex" xmlns:cx6="http://schemas.microsoft.com/office/drawing/2016/5/12/chartex" xmlns:cx7="http://schemas.microsoft.com/office/drawing/2016/5/13/chartex" xmlns:cx8="http://schemas.microsoft.com/office/drawing/2016/5/14/chartex" xmlns:mc="http://schemas.openxmlformats.org/markup-compatibility/2006" xmlns:aink="http://schemas.microsoft.com/office/drawing/2016/ink" xmlns:am3d="http://schemas.microsoft.com/office/drawing/2017/model3d" xmlns:o="urn:schemas-microsoft-com:office:office" xmlns:r="http://schemas.openxmlformats.org/officeDocument/2006/relationships" xmlns:m="http://schemas.openxmlformats.org/officeDocument/2006/math" xmlns:v="urn:schemas-microsoft-com:vml" xmlns:wp14="http://schemas.microsoft.com/office/word/2010/wordprocessingDrawing" xmlns:wp="http://schemas.openxmlformats.org/drawingml/2006/wordprocessingDrawing" xmlns:w10="urn:schemas-microsoft-com:office:word" xmlns:w="http://schemas.openxmlformats.org/wordprocessingml/2006/main" xmlns:w14="http://schemas.microsoft.com/office/word/2010/wordml" xmlns:w15="http://schemas.microsoft.com/office/word/2012/wordml" xmlns:w16cid="http://schemas.microsoft.com/office/word/2016/wordml/cid" xmlns:w16se="http://schemas.microsoft.com/office/word/2015/wordml/symex" xmlns:wpg="http://schemas.microsoft.com/office/word/2010/wordprocessingGroup" xmlns:wpi="http://schemas.microsoft.com/office/word/2010/wordprocessingInk" xmlns:wne="http://schemas.microsoft.com/office/word/2006/wordml" xmlns:wps="http://schemas.microsoft.com/office/word/2010/wordprocessingShape" mc:Ignorable="w14 w15 w16se w16cid wp14">
   <w:sdt>
     <w:sdtPr>
       <w:id w:val="-1883706103"/>
@@ -3544,6 +4855,7 @@
         <w:docPartUnique/>
       </w:docPartObj>
     </w:sdtPr>
+    <w:sdtEndPr/>
     <w:sdtContent>
       <w:p>
         <w:pPr>
@@ -3581,7 +4893,7 @@
 </file>
 
 <file path=word/footnotes.xml><?xml version="1.0" encoding="utf-8"?>
-<w:footnotes xmlns:wpc="http://schemas.microsoft.com/office/word/2010/wordprocessingCanvas" xmlns:cx="http://schemas.microsoft.com/office/drawing/2014/chartex" xmlns:mc="http://schemas.openxmlformats.org/markup-compatibility/2006" xmlns:o="urn:schemas-microsoft-com:office:office" xmlns:r="http://schemas.openxmlformats.org/officeDocument/2006/relationships" xmlns:m="http://schemas.openxmlformats.org/officeDocument/2006/math" xmlns:v="urn:schemas-microsoft-com:vml" xmlns:wp14="http://schemas.microsoft.com/office/word/2010/wordprocessingDrawing" xmlns:wp="http://schemas.openxmlformats.org/drawingml/2006/wordprocessingDrawing" xmlns:w10="urn:schemas-microsoft-com:office:word" xmlns:w="http://schemas.openxmlformats.org/wordprocessingml/2006/main" xmlns:w14="http://schemas.microsoft.com/office/word/2010/wordml" xmlns:w15="http://schemas.microsoft.com/office/word/2012/wordml" xmlns:w16se="http://schemas.microsoft.com/office/word/2015/wordml/symex" xmlns:wpg="http://schemas.microsoft.com/office/word/2010/wordprocessingGroup" xmlns:wpi="http://schemas.microsoft.com/office/word/2010/wordprocessingInk" xmlns:wne="http://schemas.microsoft.com/office/word/2006/wordml" xmlns:wps="http://schemas.microsoft.com/office/word/2010/wordprocessingShape" mc:Ignorable="w14 w15 w16se wp14">
+<w:footnotes xmlns:wpc="http://schemas.microsoft.com/office/word/2010/wordprocessingCanvas" xmlns:cx="http://schemas.microsoft.com/office/drawing/2014/chartex" xmlns:cx1="http://schemas.microsoft.com/office/drawing/2015/9/8/chartex" xmlns:cx2="http://schemas.microsoft.com/office/drawing/2015/10/21/chartex" xmlns:cx3="http://schemas.microsoft.com/office/drawing/2016/5/9/chartex" xmlns:cx4="http://schemas.microsoft.com/office/drawing/2016/5/10/chartex" xmlns:cx5="http://schemas.microsoft.com/office/drawing/2016/5/11/chartex" xmlns:cx6="http://schemas.microsoft.com/office/drawing/2016/5/12/chartex" xmlns:cx7="http://schemas.microsoft.com/office/drawing/2016/5/13/chartex" xmlns:cx8="http://schemas.microsoft.com/office/drawing/2016/5/14/chartex" xmlns:mc="http://schemas.openxmlformats.org/markup-compatibility/2006" xmlns:aink="http://schemas.microsoft.com/office/drawing/2016/ink" xmlns:am3d="http://schemas.microsoft.com/office/drawing/2017/model3d" xmlns:o="urn:schemas-microsoft-com:office:office" xmlns:r="http://schemas.openxmlformats.org/officeDocument/2006/relationships" xmlns:m="http://schemas.openxmlformats.org/officeDocument/2006/math" xmlns:v="urn:schemas-microsoft-com:vml" xmlns:wp14="http://schemas.microsoft.com/office/word/2010/wordprocessingDrawing" xmlns:wp="http://schemas.openxmlformats.org/drawingml/2006/wordprocessingDrawing" xmlns:w10="urn:schemas-microsoft-com:office:word" xmlns:w="http://schemas.openxmlformats.org/wordprocessingml/2006/main" xmlns:w14="http://schemas.microsoft.com/office/word/2010/wordml" xmlns:w15="http://schemas.microsoft.com/office/word/2012/wordml" xmlns:w16cid="http://schemas.microsoft.com/office/word/2016/wordml/cid" xmlns:w16se="http://schemas.microsoft.com/office/word/2015/wordml/symex" xmlns:wpg="http://schemas.microsoft.com/office/word/2010/wordprocessingGroup" xmlns:wpi="http://schemas.microsoft.com/office/word/2010/wordprocessingInk" xmlns:wne="http://schemas.microsoft.com/office/word/2006/wordml" xmlns:wps="http://schemas.microsoft.com/office/word/2010/wordprocessingShape" mc:Ignorable="w14 w15 w16se w16cid wp14">
   <w:footnote w:type="separator" w:id="-1">
     <w:p>
       <w:r>
@@ -3719,9 +5031,6 @@
     <w:p>
       <w:pPr>
         <w:pStyle w:val="Funotentext"/>
-        <w:rPr>
-          <w:lang w:val="en-US"/>
-        </w:rPr>
       </w:pPr>
       <w:r>
         <w:rPr>
@@ -3730,103 +5039,217 @@
         <w:footnoteRef/>
       </w:r>
       <w:r>
-        <w:rPr>
-          <w:lang w:val="en-US"/>
-        </w:rPr>
         <w:t xml:space="preserve"> </w:t>
       </w:r>
       <w:r>
         <w:t>Quellen</w:t>
       </w:r>
       <w:r>
-        <w:rPr>
-          <w:lang w:val="en-US"/>
-        </w:rPr>
+        <w:t>: Johnson &amp; Johnson Strategy. Jnj / Johnson &amp; Johnson Questions. jnj. &amp; Johnson &amp; Johnson Englisch. Wikipedia.</w:t>
+      </w:r>
+    </w:p>
+  </w:footnote>
+  <w:footnote w:id="7">
+    <w:p>
+      <w:pPr>
+        <w:rPr>
+          <w:sz w:val="20"/>
+          <w:szCs w:val="20"/>
+        </w:rPr>
+      </w:pPr>
+      <w:r>
+        <w:rPr>
+          <w:sz w:val="20"/>
+          <w:szCs w:val="20"/>
+        </w:rPr>
+        <w:footnoteRef/>
+      </w:r>
+      <w:r>
+        <w:rPr>
+          <w:sz w:val="20"/>
+          <w:szCs w:val="20"/>
+        </w:rPr>
+        <w:t xml:space="preserve"> Quellen: </w:t>
+      </w:r>
+      <w:r>
+        <w:rPr>
+          <w:sz w:val="20"/>
+          <w:szCs w:val="20"/>
+        </w:rPr>
+        <w:t>Antworten zur Milliardenübernahme</w:t>
+      </w:r>
+      <w:r>
+        <w:rPr>
+          <w:sz w:val="20"/>
+          <w:szCs w:val="20"/>
+        </w:rPr>
+        <w:t xml:space="preserve"> NZZ,</w:t>
+      </w:r>
+      <w:r>
+        <w:rPr>
+          <w:sz w:val="20"/>
+          <w:szCs w:val="20"/>
+        </w:rPr>
+        <w:br/>
+        <w:t>Actelion lässt die Gerüchte wahr werden NZZ, Was der Actelion-Deal mit Trump zu tun haben könnte Handelszeitung</w:t>
+      </w:r>
+    </w:p>
+    <w:p>
+      <w:pPr>
+        <w:pStyle w:val="Funotentext"/>
+      </w:pPr>
+    </w:p>
+  </w:footnote>
+  <w:footnote w:id="8">
+    <w:p>
+      <w:pPr>
+        <w:pStyle w:val="Funotentext"/>
+      </w:pPr>
+      <w:r>
+        <w:rPr>
+          <w:rStyle w:val="Funotenzeichen"/>
+        </w:rPr>
+        <w:footnoteRef/>
+      </w:r>
+      <w:r>
+        <w:t xml:space="preserve"> Quelle: Actelion stürzt ab. Tagesanzeiger.</w:t>
+      </w:r>
+    </w:p>
+  </w:footnote>
+  <w:footnote w:id="9">
+    <w:p>
+      <w:pPr>
+        <w:pStyle w:val="Funotentext"/>
+      </w:pPr>
+      <w:r>
+        <w:rPr>
+          <w:rStyle w:val="Funotenzeichen"/>
+        </w:rPr>
+        <w:footnoteRef/>
+      </w:r>
+      <w:r>
+        <w:t xml:space="preserve"> Quelle: Idorsia. fuw.</w:t>
+      </w:r>
+    </w:p>
+  </w:footnote>
+  <w:footnote w:id="10">
+    <w:p>
+      <w:pPr>
+        <w:pStyle w:val="Funotentext"/>
+      </w:pPr>
+      <w:r>
+        <w:rPr>
+          <w:rStyle w:val="Funotenzeichen"/>
+        </w:rPr>
+        <w:footnoteRef/>
+      </w:r>
+      <w:r>
+        <w:t xml:space="preserve"> Quelle</w:t>
+      </w:r>
+      <w:r>
+        <w:t>n</w:t>
+      </w:r>
+      <w:r>
         <w:t xml:space="preserve">: </w:t>
       </w:r>
       <w:r>
-        <w:rPr>
-          <w:lang w:val="en-US"/>
-        </w:rPr>
-        <w:t xml:space="preserve">Johnson &amp; Johnson </w:t>
-      </w:r>
-      <w:r>
-        <w:rPr>
-          <w:lang w:val="en-GB"/>
-        </w:rPr>
-        <w:t>Strategy</w:t>
-      </w:r>
-      <w:r>
-        <w:rPr>
-          <w:lang w:val="en-US"/>
-        </w:rPr>
-        <w:t xml:space="preserve">. </w:t>
-      </w:r>
-      <w:proofErr w:type="spellStart"/>
-      <w:r>
-        <w:rPr>
-          <w:lang w:val="en-US"/>
-        </w:rPr>
-        <w:t>J</w:t>
-      </w:r>
-      <w:r>
-        <w:rPr>
-          <w:lang w:val="en-US"/>
-        </w:rPr>
-        <w:t>nj</w:t>
-      </w:r>
-      <w:proofErr w:type="spellEnd"/>
-      <w:r>
-        <w:rPr>
-          <w:lang w:val="en-US"/>
-        </w:rPr>
-        <w:t xml:space="preserve"> / </w:t>
-      </w:r>
-      <w:r>
-        <w:rPr>
-          <w:lang w:val="en-US"/>
-        </w:rPr>
-        <w:t xml:space="preserve">Johnson &amp; Johnson Questions. </w:t>
-      </w:r>
-      <w:proofErr w:type="spellStart"/>
-      <w:r>
-        <w:rPr>
-          <w:lang w:val="en-US"/>
-        </w:rPr>
-        <w:t>jnj</w:t>
-      </w:r>
-      <w:proofErr w:type="spellEnd"/>
-      <w:r>
-        <w:rPr>
-          <w:lang w:val="en-US"/>
-        </w:rPr>
-        <w:t>.</w:t>
-      </w:r>
-      <w:r>
-        <w:rPr>
-          <w:lang w:val="en-US"/>
-        </w:rPr>
-        <w:t xml:space="preserve"> &amp; </w:t>
-      </w:r>
-      <w:r>
-        <w:rPr>
-          <w:lang w:val="en-US"/>
-        </w:rPr>
-        <w:t xml:space="preserve">Johnson &amp; Johnson </w:t>
-      </w:r>
-      <w:proofErr w:type="spellStart"/>
-      <w:r>
-        <w:rPr>
-          <w:lang w:val="en-US"/>
-        </w:rPr>
-        <w:t>Englisch</w:t>
-      </w:r>
-      <w:proofErr w:type="spellEnd"/>
-      <w:r>
-        <w:rPr>
-          <w:lang w:val="en-US"/>
-        </w:rPr>
-        <w:t>. Wikipedia.</w:t>
+        <w:t>Johnson &amp; Johnson Aktien</w:t>
+      </w:r>
+      <w:r>
+        <w:t>anteil</w:t>
+      </w:r>
+      <w:r>
+        <w:t>. Handelszeitung.</w:t>
+      </w:r>
+      <w:r>
+        <w:t xml:space="preserve">, </w:t>
+      </w:r>
+      <w:r>
+        <w:t>Johnson &amp; Johnson Aktien. onvista.</w:t>
+      </w:r>
+    </w:p>
+  </w:footnote>
+  <w:footnote w:id="11">
+    <w:p>
+      <w:pPr>
+        <w:pStyle w:val="Funotentext"/>
+      </w:pPr>
+      <w:r>
+        <w:rPr>
+          <w:rStyle w:val="Funotenzeichen"/>
+        </w:rPr>
+        <w:footnoteRef/>
+      </w:r>
+      <w:r>
+        <w:t xml:space="preserve"> </w:t>
+      </w:r>
+      <w:r>
+        <w:t xml:space="preserve">Quelle: </w:t>
+      </w:r>
+      <w:r>
+        <w:t>Reaktionen. 20Minuten.</w:t>
+      </w:r>
+    </w:p>
+  </w:footnote>
+  <w:footnote w:id="12">
+    <w:p>
+      <w:pPr>
+        <w:pStyle w:val="Funotentext"/>
+      </w:pPr>
+      <w:r>
+        <w:rPr>
+          <w:rStyle w:val="Funotenzeichen"/>
+        </w:rPr>
+        <w:footnoteRef/>
+      </w:r>
+      <w:r>
+        <w:t xml:space="preserve"> Übernahme von Actelion vor dem Vollzug. </w:t>
+      </w:r>
+      <w:r>
+        <w:t>Hande</w:t>
+      </w:r>
+      <w:r>
+        <w:t>lszeitung.</w:t>
+      </w:r>
+    </w:p>
+  </w:footnote>
+  <w:footnote w:id="13">
+    <w:p>
+      <w:pPr>
+        <w:pStyle w:val="Funotentext"/>
+      </w:pPr>
+      <w:r>
+        <w:rPr>
+          <w:rStyle w:val="Funotenzeichen"/>
+        </w:rPr>
+        <w:footnoteRef/>
+      </w:r>
+      <w:r>
+        <w:t xml:space="preserve"> Actelion-Kauf soll nach Ok aus Brüssel im Juni abgeschlossen werden. Blick.</w:t>
+      </w:r>
+    </w:p>
+  </w:footnote>
+  <w:footnote w:id="14">
+    <w:p>
+      <w:pPr>
+        <w:pStyle w:val="Funotentext"/>
+      </w:pPr>
+      <w:r>
+        <w:rPr>
+          <w:rStyle w:val="Funotenzeichen"/>
+        </w:rPr>
+        <w:footnoteRef/>
+      </w:r>
+      <w:r>
+        <w:t xml:space="preserve"> </w:t>
+      </w:r>
+      <w:r>
+        <w:rPr>
+          <w:rStyle w:val="Hyperlink"/>
+          <w:color w:val="auto"/>
+          <w:u w:val="none"/>
+        </w:rPr>
+        <w:t>EU-Kommission stellt Bedingungen für Actelion-Übernahme. Cash.</w:t>
       </w:r>
     </w:p>
   </w:footnote>
@@ -3834,7 +5257,7 @@
 </file>
 
 <file path=word/header1.xml><?xml version="1.0" encoding="utf-8"?>
-<w:hdr xmlns:wpc="http://schemas.microsoft.com/office/word/2010/wordprocessingCanvas" xmlns:cx="http://schemas.microsoft.com/office/drawing/2014/chartex" xmlns:mc="http://schemas.openxmlformats.org/markup-compatibility/2006" xmlns:o="urn:schemas-microsoft-com:office:office" xmlns:r="http://schemas.openxmlformats.org/officeDocument/2006/relationships" xmlns:m="http://schemas.openxmlformats.org/officeDocument/2006/math" xmlns:v="urn:schemas-microsoft-com:vml" xmlns:wp14="http://schemas.microsoft.com/office/word/2010/wordprocessingDrawing" xmlns:wp="http://schemas.openxmlformats.org/drawingml/2006/wordprocessingDrawing" xmlns:w10="urn:schemas-microsoft-com:office:word" xmlns:w="http://schemas.openxmlformats.org/wordprocessingml/2006/main" xmlns:w14="http://schemas.microsoft.com/office/word/2010/wordml" xmlns:w15="http://schemas.microsoft.com/office/word/2012/wordml" xmlns:w16se="http://schemas.microsoft.com/office/word/2015/wordml/symex" xmlns:wpg="http://schemas.microsoft.com/office/word/2010/wordprocessingGroup" xmlns:wpi="http://schemas.microsoft.com/office/word/2010/wordprocessingInk" xmlns:wne="http://schemas.microsoft.com/office/word/2006/wordml" xmlns:wps="http://schemas.microsoft.com/office/word/2010/wordprocessingShape" mc:Ignorable="w14 w15 w16se wp14">
+<w:hdr xmlns:wpc="http://schemas.microsoft.com/office/word/2010/wordprocessingCanvas" xmlns:cx="http://schemas.microsoft.com/office/drawing/2014/chartex" xmlns:cx1="http://schemas.microsoft.com/office/drawing/2015/9/8/chartex" xmlns:cx2="http://schemas.microsoft.com/office/drawing/2015/10/21/chartex" xmlns:cx3="http://schemas.microsoft.com/office/drawing/2016/5/9/chartex" xmlns:cx4="http://schemas.microsoft.com/office/drawing/2016/5/10/chartex" xmlns:cx5="http://schemas.microsoft.com/office/drawing/2016/5/11/chartex" xmlns:cx6="http://schemas.microsoft.com/office/drawing/2016/5/12/chartex" xmlns:cx7="http://schemas.microsoft.com/office/drawing/2016/5/13/chartex" xmlns:cx8="http://schemas.microsoft.com/office/drawing/2016/5/14/chartex" xmlns:mc="http://schemas.openxmlformats.org/markup-compatibility/2006" xmlns:aink="http://schemas.microsoft.com/office/drawing/2016/ink" xmlns:am3d="http://schemas.microsoft.com/office/drawing/2017/model3d" xmlns:o="urn:schemas-microsoft-com:office:office" xmlns:r="http://schemas.openxmlformats.org/officeDocument/2006/relationships" xmlns:m="http://schemas.openxmlformats.org/officeDocument/2006/math" xmlns:v="urn:schemas-microsoft-com:vml" xmlns:wp14="http://schemas.microsoft.com/office/word/2010/wordprocessingDrawing" xmlns:wp="http://schemas.openxmlformats.org/drawingml/2006/wordprocessingDrawing" xmlns:w10="urn:schemas-microsoft-com:office:word" xmlns:w="http://schemas.openxmlformats.org/wordprocessingml/2006/main" xmlns:w14="http://schemas.microsoft.com/office/word/2010/wordml" xmlns:w15="http://schemas.microsoft.com/office/word/2012/wordml" xmlns:w16cid="http://schemas.microsoft.com/office/word/2016/wordml/cid" xmlns:w16se="http://schemas.microsoft.com/office/word/2015/wordml/symex" xmlns:wpg="http://schemas.microsoft.com/office/word/2010/wordprocessingGroup" xmlns:wpi="http://schemas.microsoft.com/office/word/2010/wordprocessingInk" xmlns:wne="http://schemas.microsoft.com/office/word/2006/wordml" xmlns:wps="http://schemas.microsoft.com/office/word/2010/wordprocessingShape" mc:Ignorable="w14 w15 w16se w16cid wp14">
   <w:p>
     <w:pPr>
       <w:pStyle w:val="Kopfzeile"/>
@@ -3876,15 +5299,141 @@
         <w:rFonts w:asciiTheme="minorHAnsi" w:hAnsiTheme="minorHAnsi" w:cstheme="minorHAnsi"/>
         <w:sz w:val="22"/>
       </w:rPr>
-      <w:t>11.01.2019</w:t>
+      <w:t>1</w:t>
+    </w:r>
+    <w:r>
+      <w:rPr>
+        <w:rFonts w:asciiTheme="minorHAnsi" w:hAnsiTheme="minorHAnsi" w:cstheme="minorHAnsi"/>
+        <w:sz w:val="22"/>
+      </w:rPr>
+      <w:t>9</w:t>
+    </w:r>
+    <w:r>
+      <w:rPr>
+        <w:rFonts w:asciiTheme="minorHAnsi" w:hAnsiTheme="minorHAnsi" w:cstheme="minorHAnsi"/>
+        <w:sz w:val="22"/>
+      </w:rPr>
+      <w:t>.01.2019</w:t>
     </w:r>
   </w:p>
 </w:hdr>
 </file>
 
 <file path=word/numbering.xml><?xml version="1.0" encoding="utf-8"?>
-<w:numbering xmlns:wpc="http://schemas.microsoft.com/office/word/2010/wordprocessingCanvas" xmlns:cx="http://schemas.microsoft.com/office/drawing/2014/chartex" xmlns:mc="http://schemas.openxmlformats.org/markup-compatibility/2006" xmlns:o="urn:schemas-microsoft-com:office:office" xmlns:r="http://schemas.openxmlformats.org/officeDocument/2006/relationships" xmlns:m="http://schemas.openxmlformats.org/officeDocument/2006/math" xmlns:v="urn:schemas-microsoft-com:vml" xmlns:wp14="http://schemas.microsoft.com/office/word/2010/wordprocessingDrawing" xmlns:wp="http://schemas.openxmlformats.org/drawingml/2006/wordprocessingDrawing" xmlns:w10="urn:schemas-microsoft-com:office:word" xmlns:w="http://schemas.openxmlformats.org/wordprocessingml/2006/main" xmlns:w14="http://schemas.microsoft.com/office/word/2010/wordml" xmlns:w15="http://schemas.microsoft.com/office/word/2012/wordml" xmlns:w16se="http://schemas.microsoft.com/office/word/2015/wordml/symex" xmlns:wpg="http://schemas.microsoft.com/office/word/2010/wordprocessingGroup" xmlns:wpi="http://schemas.microsoft.com/office/word/2010/wordprocessingInk" xmlns:wne="http://schemas.microsoft.com/office/word/2006/wordml" xmlns:wps="http://schemas.microsoft.com/office/word/2010/wordprocessingShape" mc:Ignorable="w14 w15 w16se wp14">
+<w:numbering xmlns:wpc="http://schemas.microsoft.com/office/word/2010/wordprocessingCanvas" xmlns:cx="http://schemas.microsoft.com/office/drawing/2014/chartex" xmlns:cx1="http://schemas.microsoft.com/office/drawing/2015/9/8/chartex" xmlns:cx2="http://schemas.microsoft.com/office/drawing/2015/10/21/chartex" xmlns:cx3="http://schemas.microsoft.com/office/drawing/2016/5/9/chartex" xmlns:cx4="http://schemas.microsoft.com/office/drawing/2016/5/10/chartex" xmlns:cx5="http://schemas.microsoft.com/office/drawing/2016/5/11/chartex" xmlns:cx6="http://schemas.microsoft.com/office/drawing/2016/5/12/chartex" xmlns:cx7="http://schemas.microsoft.com/office/drawing/2016/5/13/chartex" xmlns:cx8="http://schemas.microsoft.com/office/drawing/2016/5/14/chartex" xmlns:mc="http://schemas.openxmlformats.org/markup-compatibility/2006" xmlns:aink="http://schemas.microsoft.com/office/drawing/2016/ink" xmlns:am3d="http://schemas.microsoft.com/office/drawing/2017/model3d" xmlns:o="urn:schemas-microsoft-com:office:office" xmlns:r="http://schemas.openxmlformats.org/officeDocument/2006/relationships" xmlns:m="http://schemas.openxmlformats.org/officeDocument/2006/math" xmlns:v="urn:schemas-microsoft-com:vml" xmlns:wp14="http://schemas.microsoft.com/office/word/2010/wordprocessingDrawing" xmlns:wp="http://schemas.openxmlformats.org/drawingml/2006/wordprocessingDrawing" xmlns:w10="urn:schemas-microsoft-com:office:word" xmlns:w="http://schemas.openxmlformats.org/wordprocessingml/2006/main" xmlns:w14="http://schemas.microsoft.com/office/word/2010/wordml" xmlns:w15="http://schemas.microsoft.com/office/word/2012/wordml" xmlns:w16cid="http://schemas.microsoft.com/office/word/2016/wordml/cid" xmlns:w16se="http://schemas.microsoft.com/office/word/2015/wordml/symex" xmlns:wpg="http://schemas.microsoft.com/office/word/2010/wordprocessingGroup" xmlns:wpi="http://schemas.microsoft.com/office/word/2010/wordprocessingInk" xmlns:wne="http://schemas.microsoft.com/office/word/2006/wordml" xmlns:wps="http://schemas.microsoft.com/office/word/2010/wordprocessingShape" mc:Ignorable="w14 w15 w16se w16cid wp14">
   <w:abstractNum w:abstractNumId="0" w15:restartNumberingAfterBreak="0">
+    <w:nsid w:val="04655693"/>
+    <w:multiLevelType w:val="hybridMultilevel"/>
+    <w:tmpl w:val="D4986F9E"/>
+    <w:lvl w:ilvl="0" w:tplc="474A67E2">
+      <w:numFmt w:val="bullet"/>
+      <w:lvlText w:val="-"/>
+      <w:lvlJc w:val="left"/>
+      <w:pPr>
+        <w:ind w:left="720" w:hanging="360"/>
+      </w:pPr>
+      <w:rPr>
+        <w:rFonts w:ascii="Arial" w:eastAsiaTheme="minorHAnsi" w:hAnsi="Arial" w:cs="Arial" w:hint="default"/>
+      </w:rPr>
+    </w:lvl>
+    <w:lvl w:ilvl="1" w:tplc="08070003" w:tentative="1">
+      <w:start w:val="1"/>
+      <w:numFmt w:val="bullet"/>
+      <w:lvlText w:val="o"/>
+      <w:lvlJc w:val="left"/>
+      <w:pPr>
+        <w:ind w:left="1440" w:hanging="360"/>
+      </w:pPr>
+      <w:rPr>
+        <w:rFonts w:ascii="Courier New" w:hAnsi="Courier New" w:cs="Courier New" w:hint="default"/>
+      </w:rPr>
+    </w:lvl>
+    <w:lvl w:ilvl="2" w:tplc="08070005" w:tentative="1">
+      <w:start w:val="1"/>
+      <w:numFmt w:val="bullet"/>
+      <w:lvlText w:val=""/>
+      <w:lvlJc w:val="left"/>
+      <w:pPr>
+        <w:ind w:left="2160" w:hanging="360"/>
+      </w:pPr>
+      <w:rPr>
+        <w:rFonts w:ascii="Wingdings" w:hAnsi="Wingdings" w:hint="default"/>
+      </w:rPr>
+    </w:lvl>
+    <w:lvl w:ilvl="3" w:tplc="08070001" w:tentative="1">
+      <w:start w:val="1"/>
+      <w:numFmt w:val="bullet"/>
+      <w:lvlText w:val=""/>
+      <w:lvlJc w:val="left"/>
+      <w:pPr>
+        <w:ind w:left="2880" w:hanging="360"/>
+      </w:pPr>
+      <w:rPr>
+        <w:rFonts w:ascii="Symbol" w:hAnsi="Symbol" w:hint="default"/>
+      </w:rPr>
+    </w:lvl>
+    <w:lvl w:ilvl="4" w:tplc="08070003" w:tentative="1">
+      <w:start w:val="1"/>
+      <w:numFmt w:val="bullet"/>
+      <w:lvlText w:val="o"/>
+      <w:lvlJc w:val="left"/>
+      <w:pPr>
+        <w:ind w:left="3600" w:hanging="360"/>
+      </w:pPr>
+      <w:rPr>
+        <w:rFonts w:ascii="Courier New" w:hAnsi="Courier New" w:cs="Courier New" w:hint="default"/>
+      </w:rPr>
+    </w:lvl>
+    <w:lvl w:ilvl="5" w:tplc="08070005" w:tentative="1">
+      <w:start w:val="1"/>
+      <w:numFmt w:val="bullet"/>
+      <w:lvlText w:val=""/>
+      <w:lvlJc w:val="left"/>
+      <w:pPr>
+        <w:ind w:left="4320" w:hanging="360"/>
+      </w:pPr>
+      <w:rPr>
+        <w:rFonts w:ascii="Wingdings" w:hAnsi="Wingdings" w:hint="default"/>
+      </w:rPr>
+    </w:lvl>
+    <w:lvl w:ilvl="6" w:tplc="08070001" w:tentative="1">
+      <w:start w:val="1"/>
+      <w:numFmt w:val="bullet"/>
+      <w:lvlText w:val=""/>
+      <w:lvlJc w:val="left"/>
+      <w:pPr>
+        <w:ind w:left="5040" w:hanging="360"/>
+      </w:pPr>
+      <w:rPr>
+        <w:rFonts w:ascii="Symbol" w:hAnsi="Symbol" w:hint="default"/>
+      </w:rPr>
+    </w:lvl>
+    <w:lvl w:ilvl="7" w:tplc="08070003" w:tentative="1">
+      <w:start w:val="1"/>
+      <w:numFmt w:val="bullet"/>
+      <w:lvlText w:val="o"/>
+      <w:lvlJc w:val="left"/>
+      <w:pPr>
+        <w:ind w:left="5760" w:hanging="360"/>
+      </w:pPr>
+      <w:rPr>
+        <w:rFonts w:ascii="Courier New" w:hAnsi="Courier New" w:cs="Courier New" w:hint="default"/>
+      </w:rPr>
+    </w:lvl>
+    <w:lvl w:ilvl="8" w:tplc="08070005" w:tentative="1">
+      <w:start w:val="1"/>
+      <w:numFmt w:val="bullet"/>
+      <w:lvlText w:val=""/>
+      <w:lvlJc w:val="left"/>
+      <w:pPr>
+        <w:ind w:left="6480" w:hanging="360"/>
+      </w:pPr>
+      <w:rPr>
+        <w:rFonts w:ascii="Wingdings" w:hAnsi="Wingdings" w:hint="default"/>
+      </w:rPr>
+    </w:lvl>
+  </w:abstractNum>
+  <w:abstractNum w:abstractNumId="1" w15:restartNumberingAfterBreak="0">
     <w:nsid w:val="0B740ACF"/>
     <w:multiLevelType w:val="hybridMultilevel"/>
     <w:tmpl w:val="82F2224C"/>
@@ -3998,10 +5547,10 @@
       </w:rPr>
     </w:lvl>
   </w:abstractNum>
-  <w:abstractNum w:abstractNumId="1" w15:restartNumberingAfterBreak="0">
+  <w:abstractNum w:abstractNumId="2" w15:restartNumberingAfterBreak="0">
     <w:nsid w:val="0F490DE4"/>
     <w:multiLevelType w:val="hybridMultilevel"/>
-    <w:tmpl w:val="4B346C08"/>
+    <w:tmpl w:val="05EC7228"/>
     <w:lvl w:ilvl="0" w:tplc="0EF88CB8">
       <w:start w:val="1"/>
       <w:numFmt w:val="decimal"/>
@@ -4085,7 +5634,7 @@
       </w:pPr>
     </w:lvl>
   </w:abstractNum>
-  <w:abstractNum w:abstractNumId="2" w15:restartNumberingAfterBreak="0">
+  <w:abstractNum w:abstractNumId="3" w15:restartNumberingAfterBreak="0">
     <w:nsid w:val="3F2D5993"/>
     <w:multiLevelType w:val="hybridMultilevel"/>
     <w:tmpl w:val="33D02A28"/>
@@ -4226,19 +5775,34 @@
     </w:lvl>
   </w:abstractNum>
   <w:num w:numId="1">
+    <w:abstractNumId w:val="2"/>
+  </w:num>
+  <w:num w:numId="2">
+    <w:abstractNumId w:val="3"/>
+  </w:num>
+  <w:num w:numId="3">
     <w:abstractNumId w:val="1"/>
   </w:num>
-  <w:num w:numId="2">
+  <w:num w:numId="4">
     <w:abstractNumId w:val="2"/>
   </w:num>
-  <w:num w:numId="3">
+  <w:num w:numId="5">
+    <w:abstractNumId w:val="2"/>
+  </w:num>
+  <w:num w:numId="6">
     <w:abstractNumId w:val="0"/>
+  </w:num>
+  <w:num w:numId="7">
+    <w:abstractNumId w:val="2"/>
+    <w:lvlOverride w:ilvl="0">
+      <w:startOverride w:val="1"/>
+    </w:lvlOverride>
   </w:num>
 </w:numbering>
 </file>
 
 <file path=word/styles.xml><?xml version="1.0" encoding="utf-8"?>
-<w:styles xmlns:mc="http://schemas.openxmlformats.org/markup-compatibility/2006" xmlns:r="http://schemas.openxmlformats.org/officeDocument/2006/relationships" xmlns:w="http://schemas.openxmlformats.org/wordprocessingml/2006/main" xmlns:w14="http://schemas.microsoft.com/office/word/2010/wordml" xmlns:w15="http://schemas.microsoft.com/office/word/2012/wordml" xmlns:w16se="http://schemas.microsoft.com/office/word/2015/wordml/symex" mc:Ignorable="w14 w15 w16se">
+<w:styles xmlns:mc="http://schemas.openxmlformats.org/markup-compatibility/2006" xmlns:r="http://schemas.openxmlformats.org/officeDocument/2006/relationships" xmlns:w="http://schemas.openxmlformats.org/wordprocessingml/2006/main" xmlns:w14="http://schemas.microsoft.com/office/word/2010/wordml" xmlns:w15="http://schemas.microsoft.com/office/word/2012/wordml" xmlns:w16cid="http://schemas.microsoft.com/office/word/2016/wordml/cid" xmlns:w16se="http://schemas.microsoft.com/office/word/2015/wordml/symex" mc:Ignorable="w14 w15 w16se w16cid">
   <w:docDefaults>
     <w:rPrDefault>
       <w:rPr>
@@ -4254,7 +5818,7 @@
       </w:pPr>
     </w:pPrDefault>
   </w:docDefaults>
-  <w:latentStyles w:defLockedState="0" w:defUIPriority="99" w:defSemiHidden="0" w:defUnhideWhenUsed="0" w:defQFormat="0" w:count="371">
+  <w:latentStyles w:defLockedState="0" w:defUIPriority="99" w:defSemiHidden="0" w:defUnhideWhenUsed="0" w:defQFormat="0" w:count="375">
     <w:lsdException w:name="Normal" w:uiPriority="0" w:qFormat="1"/>
     <w:lsdException w:name="heading 1" w:uiPriority="9" w:qFormat="1"/>
     <w:lsdException w:name="heading 2" w:semiHidden="1" w:uiPriority="9" w:unhideWhenUsed="1" w:qFormat="1"/>
@@ -4626,6 +6190,10 @@
     <w:lsdException w:name="List Table 5 Dark Accent 6" w:uiPriority="50"/>
     <w:lsdException w:name="List Table 6 Colorful Accent 6" w:uiPriority="51"/>
     <w:lsdException w:name="List Table 7 Colorful Accent 6" w:uiPriority="52"/>
+    <w:lsdException w:name="Mention" w:semiHidden="1" w:unhideWhenUsed="1"/>
+    <w:lsdException w:name="Smart Hyperlink" w:semiHidden="1" w:unhideWhenUsed="1"/>
+    <w:lsdException w:name="Hashtag" w:semiHidden="1" w:unhideWhenUsed="1"/>
+    <w:lsdException w:name="Unresolved Mention" w:semiHidden="1" w:unhideWhenUsed="1"/>
   </w:latentStyles>
   <w:style w:type="paragraph" w:default="1" w:styleId="Standard">
     <w:name w:val="Normal"/>
@@ -4648,6 +6216,29 @@
     <w:pPr>
       <w:outlineLvl w:val="0"/>
     </w:pPr>
+  </w:style>
+  <w:style w:type="paragraph" w:styleId="berschrift2">
+    <w:name w:val="heading 2"/>
+    <w:basedOn w:val="Standard"/>
+    <w:next w:val="Standard"/>
+    <w:link w:val="berschrift2Zchn"/>
+    <w:uiPriority w:val="9"/>
+    <w:semiHidden/>
+    <w:unhideWhenUsed/>
+    <w:qFormat/>
+    <w:rsid w:val="005735FF"/>
+    <w:pPr>
+      <w:keepNext/>
+      <w:keepLines/>
+      <w:spacing w:before="40" w:after="0"/>
+      <w:outlineLvl w:val="1"/>
+    </w:pPr>
+    <w:rPr>
+      <w:rFonts w:asciiTheme="majorHAnsi" w:eastAsiaTheme="majorEastAsia" w:hAnsiTheme="majorHAnsi" w:cstheme="majorBidi"/>
+      <w:color w:val="2E74B5" w:themeColor="accent1" w:themeShade="BF"/>
+      <w:sz w:val="26"/>
+      <w:szCs w:val="26"/>
+    </w:rPr>
   </w:style>
   <w:style w:type="character" w:default="1" w:styleId="Absatz-Standardschriftart">
     <w:name w:val="Default Paragraph Font"/>
@@ -4787,7 +6378,6 @@
         <w:numId w:val="1"/>
       </w:numPr>
       <w:spacing w:after="0" w:line="240" w:lineRule="auto"/>
-      <w:ind w:left="284"/>
       <w:contextualSpacing/>
     </w:pPr>
     <w:rPr>
@@ -4860,8 +6450,8 @@
       <w:ind w:left="284"/>
     </w:pPr>
   </w:style>
-  <w:style w:type="character" w:customStyle="1" w:styleId="UnresolvedMention">
-    <w:name w:val="Unresolved Mention"/>
+  <w:style w:type="character" w:customStyle="1" w:styleId="NichtaufgelsteErwhnung1">
+    <w:name w:val="Nicht aufgelöste Erwähnung1"/>
     <w:basedOn w:val="Absatz-Standardschriftart"/>
     <w:uiPriority w:val="99"/>
     <w:semiHidden/>
@@ -4964,6 +6554,32 @@
     <w:rPr>
       <w:color w:val="954F72" w:themeColor="followedHyperlink"/>
       <w:u w:val="single"/>
+    </w:rPr>
+  </w:style>
+  <w:style w:type="character" w:styleId="NichtaufgelsteErwhnung">
+    <w:name w:val="Unresolved Mention"/>
+    <w:basedOn w:val="Absatz-Standardschriftart"/>
+    <w:uiPriority w:val="99"/>
+    <w:semiHidden/>
+    <w:unhideWhenUsed/>
+    <w:rsid w:val="00D31DBD"/>
+    <w:rPr>
+      <w:color w:val="605E5C"/>
+      <w:shd w:val="clear" w:color="auto" w:fill="E1DFDD"/>
+    </w:rPr>
+  </w:style>
+  <w:style w:type="character" w:customStyle="1" w:styleId="berschrift2Zchn">
+    <w:name w:val="Überschrift 2 Zchn"/>
+    <w:basedOn w:val="Absatz-Standardschriftart"/>
+    <w:link w:val="berschrift2"/>
+    <w:uiPriority w:val="9"/>
+    <w:semiHidden/>
+    <w:rsid w:val="005735FF"/>
+    <w:rPr>
+      <w:rFonts w:asciiTheme="majorHAnsi" w:eastAsiaTheme="majorEastAsia" w:hAnsiTheme="majorHAnsi" w:cstheme="majorBidi"/>
+      <w:color w:val="2E74B5" w:themeColor="accent1" w:themeShade="BF"/>
+      <w:sz w:val="26"/>
+      <w:szCs w:val="26"/>
     </w:rPr>
   </w:style>
 </w:styles>
@@ -5235,7 +6851,7 @@
 </file>
 
 <file path=customXml/itemProps1.xml><?xml version="1.0" encoding="utf-8"?>
-<ds:datastoreItem xmlns:ds="http://schemas.openxmlformats.org/officeDocument/2006/customXml" ds:itemID="{7739F370-B638-43BA-9766-ADDF50E20108}">
+<ds:datastoreItem xmlns:ds="http://schemas.openxmlformats.org/officeDocument/2006/customXml" ds:itemID="{8295E610-CC8B-4FAC-BB7C-8BF46DF97D9C}">
   <ds:schemaRefs>
     <ds:schemaRef ds:uri="http://schemas.openxmlformats.org/officeDocument/2006/bibliography"/>
   </ds:schemaRefs>
